--- a/Inovacion/Entrega 3/Taller 3 escrito grupal Definición de roles creativos y responsabilidades.docx
+++ b/Inovacion/Entrega 3/Taller 3 escrito grupal Definición de roles creativos y responsabilidades.docx
@@ -1,6 +1,6 @@
 
 <file path=word/document.xml><?xml version="1.0" encoding="utf-8"?>
-<w:document xmlns:wpc="http://schemas.microsoft.com/office/word/2010/wordprocessingCanvas" xmlns:cx="http://schemas.microsoft.com/office/drawing/2014/chartex" xmlns:cx1="http://schemas.microsoft.com/office/drawing/2015/9/8/chartex" xmlns:cx2="http://schemas.microsoft.com/office/drawing/2015/10/21/chartex" xmlns:cx3="http://schemas.microsoft.com/office/drawing/2016/5/9/chartex" xmlns:cx4="http://schemas.microsoft.com/office/drawing/2016/5/10/chartex" xmlns:cx5="http://schemas.microsoft.com/office/drawing/2016/5/11/chartex" xmlns:cx6="http://schemas.microsoft.com/office/drawing/2016/5/12/chartex" xmlns:cx7="http://schemas.microsoft.com/office/drawing/2016/5/13/chartex" xmlns:cx8="http://schemas.microsoft.com/office/drawing/2016/5/14/chartex" xmlns:mc="http://schemas.openxmlformats.org/markup-compatibility/2006" xmlns:aink="http://schemas.microsoft.com/office/drawing/2016/ink" xmlns:am3d="http://schemas.microsoft.com/office/drawing/2017/model3d" xmlns:o="urn:schemas-microsoft-com:office:office" xmlns:oel="http://schemas.microsoft.com/office/2019/extlst" xmlns:r="http://schemas.openxmlformats.org/officeDocument/2006/relationships" xmlns:m="http://schemas.openxmlformats.org/officeDocument/2006/math" xmlns:v="urn:schemas-microsoft-com:vml" xmlns:wp14="http://schemas.microsoft.com/office/word/2010/wordprocessingDrawing" xmlns:wp="http://schemas.openxmlformats.org/drawingml/2006/wordprocessingDrawing" xmlns:w10="urn:schemas-microsoft-com:office:word" xmlns:w="http://schemas.openxmlformats.org/wordprocessingml/2006/main" xmlns:w14="http://schemas.microsoft.com/office/word/2010/wordml" xmlns:w15="http://schemas.microsoft.com/office/word/2012/wordml" xmlns:w16cex="http://schemas.microsoft.com/office/word/2018/wordml/cex" xmlns:w16cid="http://schemas.microsoft.com/office/word/2016/wordml/cid" xmlns:w16="http://schemas.microsoft.com/office/word/2018/wordml" xmlns:w16du="http://schemas.microsoft.com/office/word/2023/wordml/word16du" xmlns:w16sdtdh="http://schemas.microsoft.com/office/word/2020/wordml/sdtdatahash" xmlns:w16sdtfl="http://schemas.microsoft.com/office/word/2024/wordml/sdtformatlock" xmlns:w16se="http://schemas.microsoft.com/office/word/2015/wordml/symex" xmlns:wpg="http://schemas.microsoft.com/office/word/2010/wordprocessingGroup" xmlns:wpi="http://schemas.microsoft.com/office/word/2010/wordprocessingInk" xmlns:wne="http://schemas.microsoft.com/office/word/2006/wordml" xmlns:wps="http://schemas.microsoft.com/office/word/2010/wordprocessingShape" mc:Ignorable="w14 w15 w16se w16cid w16 w16cex w16sdtdh w16sdtfl w16du wp14">
+<w:document xmlns:wpc="http://schemas.microsoft.com/office/word/2010/wordprocessingCanvas" xmlns:cx="http://schemas.microsoft.com/office/drawing/2014/chartex" xmlns:cx1="http://schemas.microsoft.com/office/drawing/2015/9/8/chartex" xmlns:cx2="http://schemas.microsoft.com/office/drawing/2015/10/21/chartex" xmlns:cx3="http://schemas.microsoft.com/office/drawing/2016/5/9/chartex" xmlns:cx4="http://schemas.microsoft.com/office/drawing/2016/5/10/chartex" xmlns:cx5="http://schemas.microsoft.com/office/drawing/2016/5/11/chartex" xmlns:cx6="http://schemas.microsoft.com/office/drawing/2016/5/12/chartex" xmlns:cx7="http://schemas.microsoft.com/office/drawing/2016/5/13/chartex" xmlns:cx8="http://schemas.microsoft.com/office/drawing/2016/5/14/chartex" xmlns:mc="http://schemas.openxmlformats.org/markup-compatibility/2006" xmlns:aink="http://schemas.microsoft.com/office/drawing/2016/ink" xmlns:am3d="http://schemas.microsoft.com/office/drawing/2017/model3d" xmlns:o="urn:schemas-microsoft-com:office:office" xmlns:oel="http://schemas.microsoft.com/office/2019/extlst" xmlns:r="http://schemas.openxmlformats.org/officeDocument/2006/relationships" xmlns:m="http://schemas.openxmlformats.org/officeDocument/2006/math" xmlns:v="urn:schemas-microsoft-com:vml" xmlns:wp14="http://schemas.microsoft.com/office/word/2010/wordprocessingDrawing" xmlns:wp="http://schemas.openxmlformats.org/drawingml/2006/wordprocessingDrawing" xmlns:w10="urn:schemas-microsoft-com:office:word" xmlns:w="http://schemas.openxmlformats.org/wordprocessingml/2006/main" xmlns:w14="http://schemas.microsoft.com/office/word/2010/wordml" xmlns:w15="http://schemas.microsoft.com/office/word/2012/wordml" xmlns:w16cex="http://schemas.microsoft.com/office/word/2018/wordml/cex" xmlns:w16cid="http://schemas.microsoft.com/office/word/2016/wordml/cid" xmlns:w16="http://schemas.microsoft.com/office/word/2018/wordml" xmlns:w16sdtdh="http://schemas.microsoft.com/office/word/2020/wordml/sdtdatahash" xmlns:w16se="http://schemas.microsoft.com/office/word/2015/wordml/symex" xmlns:wpg="http://schemas.microsoft.com/office/word/2010/wordprocessingGroup" xmlns:wpi="http://schemas.microsoft.com/office/word/2010/wordprocessingInk" xmlns:wne="http://schemas.microsoft.com/office/word/2006/wordml" xmlns:wps="http://schemas.microsoft.com/office/word/2010/wordprocessingShape" mc:Ignorable="w14 w15 w16se w16cid w16 w16cex w16sdtdh wp14">
   <w:body>
     <w:p>
       <w:pPr>
@@ -603,7 +603,13 @@
     <w:sdt>
       <w:sdtPr>
         <w:rPr>
-          <w:lang w:val="es-MX"/>
+          <w:rFonts w:asciiTheme="minorHAnsi" w:eastAsiaTheme="minorHAnsi" w:hAnsiTheme="minorHAnsi" w:cstheme="minorBidi"/>
+          <w:color w:val="auto"/>
+          <w:kern w:val="2"/>
+          <w:sz w:val="22"/>
+          <w:szCs w:val="22"/>
+          <w:lang w:val="es-MX" w:eastAsia="en-US"/>
+          <w14:ligatures w14:val="standardContextual"/>
         </w:rPr>
         <w:id w:val="19751557"/>
         <w:docPartObj>
@@ -613,15 +619,8 @@
       </w:sdtPr>
       <w:sdtEndPr>
         <w:rPr>
-          <w:rFonts w:asciiTheme="minorHAnsi" w:eastAsiaTheme="minorHAnsi" w:hAnsiTheme="minorHAnsi" w:cstheme="minorBidi"/>
           <w:b/>
           <w:bCs/>
-          <w:color w:val="auto"/>
-          <w:kern w:val="2"/>
-          <w:sz w:val="22"/>
-          <w:szCs w:val="22"/>
-          <w:lang w:eastAsia="en-US"/>
-          <w14:ligatures w14:val="standardContextual"/>
         </w:rPr>
       </w:sdtEndPr>
       <w:sdtContent>
@@ -643,7 +642,9 @@
               <w:tab w:val="right" w:leader="dot" w:pos="9350"/>
             </w:tabs>
             <w:rPr>
+              <w:rFonts w:eastAsiaTheme="minorEastAsia"/>
               <w:noProof/>
+              <w:lang w:val="es-CO" w:eastAsia="es-CO"/>
             </w:rPr>
           </w:pPr>
           <w:r>
@@ -655,7 +656,7 @@
           <w:r>
             <w:fldChar w:fldCharType="separate"/>
           </w:r>
-          <w:hyperlink w:anchor="_Toc209353936" w:history="1">
+          <w:hyperlink w:anchor="_Toc209366939" w:history="1">
             <w:r>
               <w:rPr>
                 <w:rStyle w:val="Hipervnculo"/>
@@ -683,7 +684,7 @@
                 <w:noProof/>
                 <w:webHidden/>
               </w:rPr>
-              <w:instrText xml:space="preserve"> PAGEREF _Toc209353936 \h </w:instrText>
+              <w:instrText xml:space="preserve"> PAGEREF _Toc209366939 \h </w:instrText>
             </w:r>
             <w:r>
               <w:rPr>
@@ -703,7 +704,7 @@
                 <w:noProof/>
                 <w:webHidden/>
               </w:rPr>
-              <w:t>2</w:t>
+              <w:t>3</w:t>
             </w:r>
             <w:r>
               <w:rPr>
@@ -721,10 +722,12 @@
               <w:tab w:val="right" w:leader="dot" w:pos="9350"/>
             </w:tabs>
             <w:rPr>
+              <w:rFonts w:eastAsiaTheme="minorEastAsia"/>
               <w:noProof/>
+              <w:lang w:val="es-CO" w:eastAsia="es-CO"/>
             </w:rPr>
           </w:pPr>
-          <w:hyperlink w:anchor="_Toc209353937" w:history="1">
+          <w:hyperlink w:anchor="_Toc209366940" w:history="1">
             <w:r>
               <w:rPr>
                 <w:rStyle w:val="Hipervnculo"/>
@@ -732,7 +735,7 @@
                 <w:noProof/>
                 <w:lang w:val="es-ES"/>
               </w:rPr>
-              <w:t>2.1. Reflexión personal</w:t>
+              <w:t>2.1. Reflexión personal Lina</w:t>
             </w:r>
             <w:r>
               <w:rPr>
@@ -753,7 +756,7 @@
                 <w:noProof/>
                 <w:webHidden/>
               </w:rPr>
-              <w:instrText xml:space="preserve"> PAGEREF _Toc209353937 \h </w:instrText>
+              <w:instrText xml:space="preserve"> PAGEREF _Toc209366940 \h </w:instrText>
             </w:r>
             <w:r>
               <w:rPr>
@@ -773,7 +776,7 @@
                 <w:noProof/>
                 <w:webHidden/>
               </w:rPr>
-              <w:t>2</w:t>
+              <w:t>4</w:t>
             </w:r>
             <w:r>
               <w:rPr>
@@ -791,10 +794,12 @@
               <w:tab w:val="right" w:leader="dot" w:pos="9350"/>
             </w:tabs>
             <w:rPr>
+              <w:rFonts w:eastAsiaTheme="minorEastAsia"/>
               <w:noProof/>
+              <w:lang w:val="es-CO" w:eastAsia="es-CO"/>
             </w:rPr>
           </w:pPr>
-          <w:hyperlink w:anchor="_Toc209353938" w:history="1">
+          <w:hyperlink w:anchor="_Toc209366941" w:history="1">
             <w:r>
               <w:rPr>
                 <w:rStyle w:val="Hipervnculo"/>
@@ -807,6 +812,7 @@
               <w:rPr>
                 <w:rStyle w:val="Hipervnculo"/>
                 <w:noProof/>
+                <w:lang w:val="es-CO"/>
               </w:rPr>
               <w:t>Leandro</w:t>
             </w:r>
@@ -829,7 +835,7 @@
                 <w:noProof/>
                 <w:webHidden/>
               </w:rPr>
-              <w:instrText xml:space="preserve"> PAGEREF _Toc209353938 \h </w:instrText>
+              <w:instrText xml:space="preserve"> PAGEREF _Toc209366941 \h </w:instrText>
             </w:r>
             <w:r>
               <w:rPr>
@@ -849,7 +855,7 @@
                 <w:noProof/>
                 <w:webHidden/>
               </w:rPr>
-              <w:t>2</w:t>
+              <w:t>4</w:t>
             </w:r>
             <w:r>
               <w:rPr>
@@ -867,10 +873,12 @@
               <w:tab w:val="right" w:leader="dot" w:pos="9350"/>
             </w:tabs>
             <w:rPr>
+              <w:rFonts w:eastAsiaTheme="minorEastAsia"/>
               <w:noProof/>
+              <w:lang w:val="es-CO" w:eastAsia="es-CO"/>
             </w:rPr>
           </w:pPr>
-          <w:hyperlink w:anchor="_Toc209353939" w:history="1">
+          <w:hyperlink w:anchor="_Toc209366942" w:history="1">
             <w:r>
               <w:rPr>
                 <w:rStyle w:val="Hipervnculo"/>
@@ -878,7 +886,7 @@
                 <w:noProof/>
                 <w:lang w:val="es-ES"/>
               </w:rPr>
-              <w:t>2.1. Reflexión personal</w:t>
+              <w:t>2.1. Reflexión personal Leandro</w:t>
             </w:r>
             <w:r>
               <w:rPr>
@@ -899,7 +907,7 @@
                 <w:noProof/>
                 <w:webHidden/>
               </w:rPr>
-              <w:instrText xml:space="preserve"> PAGEREF _Toc209353939 \h </w:instrText>
+              <w:instrText xml:space="preserve"> PAGEREF _Toc209366942 \h </w:instrText>
             </w:r>
             <w:r>
               <w:rPr>
@@ -919,7 +927,7 @@
                 <w:noProof/>
                 <w:webHidden/>
               </w:rPr>
-              <w:t>2</w:t>
+              <w:t>5</w:t>
             </w:r>
             <w:r>
               <w:rPr>
@@ -937,10 +945,12 @@
               <w:tab w:val="right" w:leader="dot" w:pos="9350"/>
             </w:tabs>
             <w:rPr>
+              <w:rFonts w:eastAsiaTheme="minorEastAsia"/>
               <w:noProof/>
+              <w:lang w:val="es-CO" w:eastAsia="es-CO"/>
             </w:rPr>
           </w:pPr>
-          <w:hyperlink w:anchor="_Toc209353940" w:history="1">
+          <w:hyperlink w:anchor="_Toc209366943" w:history="1">
             <w:r>
               <w:rPr>
                 <w:rStyle w:val="Hipervnculo"/>
@@ -968,7 +978,7 @@
                 <w:noProof/>
                 <w:webHidden/>
               </w:rPr>
-              <w:instrText xml:space="preserve"> PAGEREF _Toc209353940 \h </w:instrText>
+              <w:instrText xml:space="preserve"> PAGEREF _Toc209366943 \h </w:instrText>
             </w:r>
             <w:r>
               <w:rPr>
@@ -988,7 +998,7 @@
                 <w:noProof/>
                 <w:webHidden/>
               </w:rPr>
-              <w:t>2</w:t>
+              <w:t>5</w:t>
             </w:r>
             <w:r>
               <w:rPr>
@@ -1006,10 +1016,12 @@
               <w:tab w:val="right" w:leader="dot" w:pos="9350"/>
             </w:tabs>
             <w:rPr>
+              <w:rFonts w:eastAsiaTheme="minorEastAsia"/>
               <w:noProof/>
+              <w:lang w:val="es-CO" w:eastAsia="es-CO"/>
             </w:rPr>
           </w:pPr>
-          <w:hyperlink w:anchor="_Toc209353941" w:history="1">
+          <w:hyperlink w:anchor="_Toc209366944" w:history="1">
             <w:r>
               <w:rPr>
                 <w:rStyle w:val="Hipervnculo"/>
@@ -1017,7 +1029,7 @@
                 <w:noProof/>
                 <w:lang w:val="es-ES"/>
               </w:rPr>
-              <w:t>3.1. Reflexión personal</w:t>
+              <w:t>3.1. Reflexión personal Balmer</w:t>
             </w:r>
             <w:r>
               <w:rPr>
@@ -1038,7 +1050,7 @@
                 <w:noProof/>
                 <w:webHidden/>
               </w:rPr>
-              <w:instrText xml:space="preserve"> PAGEREF _Toc209353941 \h </w:instrText>
+              <w:instrText xml:space="preserve"> PAGEREF _Toc209366944 \h </w:instrText>
             </w:r>
             <w:r>
               <w:rPr>
@@ -1058,7 +1070,7 @@
                 <w:noProof/>
                 <w:webHidden/>
               </w:rPr>
-              <w:t>4</w:t>
+              <w:t>6</w:t>
             </w:r>
             <w:r>
               <w:rPr>
@@ -1090,16 +1102,143 @@
     </w:p>
     <w:p>
       <w:pPr>
+        <w:rPr>
+          <w:lang w:val="es-CO"/>
+        </w:rPr>
+      </w:pPr>
+    </w:p>
+    <w:p>
+      <w:pPr>
+        <w:rPr>
+          <w:lang w:val="es-CO"/>
+        </w:rPr>
+      </w:pPr>
+    </w:p>
+    <w:p>
+      <w:pPr>
+        <w:rPr>
+          <w:lang w:val="es-CO"/>
+        </w:rPr>
+      </w:pPr>
+    </w:p>
+    <w:p>
+      <w:pPr>
+        <w:rPr>
+          <w:lang w:val="es-CO"/>
+        </w:rPr>
+      </w:pPr>
+    </w:p>
+    <w:p>
+      <w:pPr>
+        <w:rPr>
+          <w:lang w:val="es-CO"/>
+        </w:rPr>
+      </w:pPr>
+    </w:p>
+    <w:p>
+      <w:pPr>
+        <w:rPr>
+          <w:lang w:val="es-CO"/>
+        </w:rPr>
+      </w:pPr>
+    </w:p>
+    <w:p>
+      <w:pPr>
+        <w:rPr>
+          <w:lang w:val="es-CO"/>
+        </w:rPr>
+      </w:pPr>
+    </w:p>
+    <w:p>
+      <w:pPr>
+        <w:rPr>
+          <w:lang w:val="es-CO"/>
+        </w:rPr>
+      </w:pPr>
+    </w:p>
+    <w:p>
+      <w:pPr>
+        <w:rPr>
+          <w:lang w:val="es-CO"/>
+        </w:rPr>
+      </w:pPr>
+    </w:p>
+    <w:p>
+      <w:pPr>
+        <w:rPr>
+          <w:lang w:val="es-CO"/>
+        </w:rPr>
+      </w:pPr>
+    </w:p>
+    <w:p>
+      <w:pPr>
+        <w:rPr>
+          <w:lang w:val="es-CO"/>
+        </w:rPr>
+      </w:pPr>
+    </w:p>
+    <w:p>
+      <w:pPr>
+        <w:rPr>
+          <w:lang w:val="es-CO"/>
+        </w:rPr>
+      </w:pPr>
+    </w:p>
+    <w:p>
+      <w:pPr>
+        <w:rPr>
+          <w:lang w:val="es-CO"/>
+        </w:rPr>
+      </w:pPr>
+    </w:p>
+    <w:p>
+      <w:pPr>
+        <w:rPr>
+          <w:lang w:val="es-CO"/>
+        </w:rPr>
+      </w:pPr>
+    </w:p>
+    <w:p>
+      <w:pPr>
+        <w:rPr>
+          <w:lang w:val="es-CO"/>
+        </w:rPr>
+      </w:pPr>
+    </w:p>
+    <w:p>
+      <w:pPr>
+        <w:rPr>
+          <w:lang w:val="es-CO"/>
+        </w:rPr>
+      </w:pPr>
+    </w:p>
+    <w:p>
+      <w:pPr>
+        <w:rPr>
+          <w:lang w:val="es-CO"/>
+        </w:rPr>
+      </w:pPr>
+    </w:p>
+    <w:p>
+      <w:pPr>
+        <w:rPr>
+          <w:lang w:val="es-CO"/>
+        </w:rPr>
+      </w:pPr>
+    </w:p>
+    <w:p>
+      <w:pPr>
         <w:pStyle w:val="Ttulo1"/>
         <w:rPr>
           <w:lang w:val="es-ES"/>
         </w:rPr>
       </w:pPr>
-      <w:bookmarkStart w:id="0" w:name="_Toc209353936"/>
+      <w:bookmarkStart w:id="0" w:name="_Toc209366939"/>
       <w:r>
         <w:rPr>
           <w:lang w:val="es-ES"/>
         </w:rPr>
+        <w:lastRenderedPageBreak/>
         <w:t xml:space="preserve">1.0 </w:t>
       </w:r>
       <w:r>
@@ -1126,14 +1265,6 @@
       <w:tblPr>
         <w:tblStyle w:val="Tablaconcuadrcula"/>
         <w:tblW w:w="9140" w:type="dxa"/>
-        <w:tblBorders>
-          <w:top w:val="none" w:sz="8" w:space="0" w:color="000000" w:themeColor="text1"/>
-          <w:left w:val="none" w:sz="8" w:space="0" w:color="000000" w:themeColor="text1"/>
-          <w:bottom w:val="none" w:sz="8" w:space="0" w:color="000000" w:themeColor="text1"/>
-          <w:right w:val="none" w:sz="8" w:space="0" w:color="000000" w:themeColor="text1"/>
-          <w:insideH w:val="single" w:sz="8" w:space="0" w:color="000000" w:themeColor="text1"/>
-          <w:insideV w:val="single" w:sz="8" w:space="0" w:color="000000" w:themeColor="text1"/>
-        </w:tblBorders>
         <w:tblLayout w:type="fixed"/>
         <w:tblLook w:val="06A0" w:firstRow="1" w:lastRow="0" w:firstColumn="1" w:lastColumn="0" w:noHBand="1" w:noVBand="1"/>
       </w:tblPr>
@@ -1205,8 +1336,225 @@
             <w:pPr>
               <w:spacing w:before="80" w:after="80"/>
             </w:pPr>
-            <w:r>
-              <w:t>…</w:t>
+            <w:proofErr w:type="spellStart"/>
+            <w:r>
+              <w:rPr>
+                <w:b/>
+                <w:bCs/>
+              </w:rPr>
+              <w:t>Ideadora</w:t>
+            </w:r>
+            <w:proofErr w:type="spellEnd"/>
+            <w:r>
+              <w:t xml:space="preserve"> total: soy la que </w:t>
+            </w:r>
+            <w:proofErr w:type="spellStart"/>
+            <w:r>
+              <w:t>el</w:t>
+            </w:r>
+            <w:proofErr w:type="spellEnd"/>
+            <w:r>
+              <w:t xml:space="preserve"> </w:t>
+            </w:r>
+            <w:proofErr w:type="spellStart"/>
+            <w:r>
+              <w:t>mundo</w:t>
+            </w:r>
+            <w:proofErr w:type="spellEnd"/>
+            <w:r>
+              <w:t xml:space="preserve"> </w:t>
+            </w:r>
+            <w:proofErr w:type="spellStart"/>
+            <w:r>
+              <w:t>ve</w:t>
+            </w:r>
+            <w:proofErr w:type="spellEnd"/>
+            <w:r>
+              <w:t xml:space="preserve"> </w:t>
+            </w:r>
+            <w:proofErr w:type="spellStart"/>
+            <w:r>
+              <w:t>como</w:t>
+            </w:r>
+            <w:proofErr w:type="spellEnd"/>
+            <w:r>
+              <w:t xml:space="preserve"> la "</w:t>
+            </w:r>
+            <w:proofErr w:type="spellStart"/>
+            <w:r>
+              <w:t>creativa</w:t>
+            </w:r>
+            <w:proofErr w:type="spellEnd"/>
+            <w:r>
+              <w:t xml:space="preserve">" de </w:t>
+            </w:r>
+            <w:proofErr w:type="spellStart"/>
+            <w:r>
+              <w:t>verdad</w:t>
+            </w:r>
+            <w:proofErr w:type="spellEnd"/>
+            <w:r>
+              <w:t xml:space="preserve">, la que genera ideas y </w:t>
+            </w:r>
+            <w:proofErr w:type="spellStart"/>
+            <w:r>
+              <w:t>posibilidades</w:t>
+            </w:r>
+            <w:proofErr w:type="spellEnd"/>
+            <w:r>
+              <w:t xml:space="preserve"> sin </w:t>
+            </w:r>
+            <w:proofErr w:type="spellStart"/>
+            <w:r>
+              <w:t>parar</w:t>
+            </w:r>
+            <w:proofErr w:type="spellEnd"/>
+            <w:r>
+              <w:t xml:space="preserve">. ¡Ni </w:t>
+            </w:r>
+            <w:proofErr w:type="spellStart"/>
+            <w:r>
+              <w:t>termino</w:t>
+            </w:r>
+            <w:proofErr w:type="spellEnd"/>
+            <w:r>
+              <w:t xml:space="preserve"> de </w:t>
+            </w:r>
+            <w:proofErr w:type="spellStart"/>
+            <w:r>
+              <w:t>soltar</w:t>
+            </w:r>
+            <w:proofErr w:type="spellEnd"/>
+            <w:r>
+              <w:t xml:space="preserve"> </w:t>
+            </w:r>
+            <w:proofErr w:type="spellStart"/>
+            <w:r>
+              <w:t>una</w:t>
+            </w:r>
+            <w:proofErr w:type="spellEnd"/>
+            <w:r>
+              <w:t xml:space="preserve"> que </w:t>
+            </w:r>
+            <w:proofErr w:type="spellStart"/>
+            <w:r>
+              <w:t>ya</w:t>
+            </w:r>
+            <w:proofErr w:type="spellEnd"/>
+            <w:r>
+              <w:t xml:space="preserve"> me </w:t>
+            </w:r>
+            <w:proofErr w:type="spellStart"/>
+            <w:r>
+              <w:t>viene</w:t>
+            </w:r>
+            <w:proofErr w:type="spellEnd"/>
+            <w:r>
+              <w:t xml:space="preserve"> la </w:t>
+            </w:r>
+            <w:proofErr w:type="spellStart"/>
+            <w:r>
+              <w:t>siguiente</w:t>
+            </w:r>
+            <w:proofErr w:type="spellEnd"/>
+            <w:r>
+              <w:t xml:space="preserve">! Las </w:t>
+            </w:r>
+            <w:proofErr w:type="spellStart"/>
+            <w:r>
+              <w:t>lluvias</w:t>
+            </w:r>
+            <w:proofErr w:type="spellEnd"/>
+            <w:r>
+              <w:t xml:space="preserve"> de ideas son mi fiesta </w:t>
+            </w:r>
+            <w:proofErr w:type="spellStart"/>
+            <w:r>
+              <w:t>favorita</w:t>
+            </w:r>
+            <w:proofErr w:type="spellEnd"/>
+            <w:r>
+              <w:t xml:space="preserve">; </w:t>
+            </w:r>
+            <w:proofErr w:type="spellStart"/>
+            <w:r>
+              <w:t>en</w:t>
+            </w:r>
+            <w:proofErr w:type="spellEnd"/>
+            <w:r>
+              <w:t xml:space="preserve"> mi </w:t>
+            </w:r>
+            <w:proofErr w:type="spellStart"/>
+            <w:r>
+              <w:t>equipo</w:t>
+            </w:r>
+            <w:proofErr w:type="spellEnd"/>
+            <w:r>
+              <w:t xml:space="preserve">, </w:t>
+            </w:r>
+            <w:proofErr w:type="spellStart"/>
+            <w:r>
+              <w:t>siempre</w:t>
+            </w:r>
+            <w:proofErr w:type="spellEnd"/>
+            <w:r>
+              <w:t xml:space="preserve"> soy la que dice "¡y </w:t>
+            </w:r>
+            <w:proofErr w:type="spellStart"/>
+            <w:r>
+              <w:t>si</w:t>
+            </w:r>
+            <w:proofErr w:type="spellEnd"/>
+            <w:r>
+              <w:t xml:space="preserve"> </w:t>
+            </w:r>
+            <w:proofErr w:type="spellStart"/>
+            <w:r>
+              <w:t>probamos</w:t>
+            </w:r>
+            <w:proofErr w:type="spellEnd"/>
+            <w:r>
+              <w:t xml:space="preserve"> </w:t>
+            </w:r>
+            <w:proofErr w:type="spellStart"/>
+            <w:r>
+              <w:t>esto</w:t>
+            </w:r>
+            <w:proofErr w:type="spellEnd"/>
+            <w:r>
+              <w:t xml:space="preserve">?" para que no </w:t>
+            </w:r>
+            <w:proofErr w:type="spellStart"/>
+            <w:r>
+              <w:t>nos</w:t>
+            </w:r>
+            <w:proofErr w:type="spellEnd"/>
+            <w:r>
+              <w:t xml:space="preserve"> </w:t>
+            </w:r>
+            <w:proofErr w:type="spellStart"/>
+            <w:r>
+              <w:t>quedemos</w:t>
+            </w:r>
+            <w:proofErr w:type="spellEnd"/>
+            <w:r>
+              <w:t xml:space="preserve"> </w:t>
+            </w:r>
+            <w:proofErr w:type="spellStart"/>
+            <w:r>
+              <w:t>en</w:t>
+            </w:r>
+            <w:proofErr w:type="spellEnd"/>
+            <w:r>
+              <w:t xml:space="preserve"> lo </w:t>
+            </w:r>
+            <w:proofErr w:type="spellStart"/>
+            <w:r>
+              <w:t>obvio</w:t>
+            </w:r>
+            <w:proofErr w:type="spellEnd"/>
+            <w:r>
+              <w:t>.</w:t>
             </w:r>
           </w:p>
         </w:tc>
@@ -1242,8 +1590,117 @@
             <w:pPr>
               <w:spacing w:before="80" w:after="80"/>
             </w:pPr>
-            <w:r>
-              <w:t>…</w:t>
+            <w:proofErr w:type="gramStart"/>
+            <w:r>
+              <w:t>Mis</w:t>
+            </w:r>
+            <w:proofErr w:type="gramEnd"/>
+            <w:r>
+              <w:t xml:space="preserve"> ideas no </w:t>
+            </w:r>
+            <w:proofErr w:type="spellStart"/>
+            <w:r>
+              <w:t>siempre</w:t>
+            </w:r>
+            <w:proofErr w:type="spellEnd"/>
+            <w:r>
+              <w:t xml:space="preserve"> </w:t>
+            </w:r>
+            <w:proofErr w:type="spellStart"/>
+            <w:r>
+              <w:t>salen</w:t>
+            </w:r>
+            <w:proofErr w:type="spellEnd"/>
+            <w:r>
+              <w:t xml:space="preserve"> perfectas o </w:t>
+            </w:r>
+            <w:proofErr w:type="spellStart"/>
+            <w:r>
+              <w:t>listas</w:t>
+            </w:r>
+            <w:proofErr w:type="spellEnd"/>
+            <w:r>
+              <w:t xml:space="preserve"> para </w:t>
+            </w:r>
+            <w:proofErr w:type="spellStart"/>
+            <w:r>
+              <w:t>ejecutar</w:t>
+            </w:r>
+            <w:proofErr w:type="spellEnd"/>
+            <w:r>
+              <w:t xml:space="preserve"> –a </w:t>
+            </w:r>
+            <w:proofErr w:type="spellStart"/>
+            <w:r>
+              <w:t>veces</w:t>
+            </w:r>
+            <w:proofErr w:type="spellEnd"/>
+            <w:r>
+              <w:t xml:space="preserve"> son un poco </w:t>
+            </w:r>
+            <w:proofErr w:type="spellStart"/>
+            <w:r>
+              <w:t>locas</w:t>
+            </w:r>
+            <w:proofErr w:type="spellEnd"/>
+            <w:r>
+              <w:t xml:space="preserve"> o </w:t>
+            </w:r>
+            <w:proofErr w:type="spellStart"/>
+            <w:r>
+              <w:t>imposibles</w:t>
+            </w:r>
+            <w:proofErr w:type="spellEnd"/>
+            <w:r>
+              <w:t xml:space="preserve">–, </w:t>
+            </w:r>
+            <w:proofErr w:type="spellStart"/>
+            <w:r>
+              <w:t>pero</w:t>
+            </w:r>
+            <w:proofErr w:type="spellEnd"/>
+            <w:r>
+              <w:t xml:space="preserve"> lo que </w:t>
+            </w:r>
+            <w:proofErr w:type="spellStart"/>
+            <w:r>
+              <w:t>sí</w:t>
+            </w:r>
+            <w:proofErr w:type="spellEnd"/>
+            <w:r>
+              <w:t xml:space="preserve"> </w:t>
+            </w:r>
+            <w:proofErr w:type="spellStart"/>
+            <w:r>
+              <w:t>traigo</w:t>
+            </w:r>
+            <w:proofErr w:type="spellEnd"/>
+            <w:r>
+              <w:t xml:space="preserve"> es </w:t>
+            </w:r>
+            <w:proofErr w:type="spellStart"/>
+            <w:r>
+              <w:t>creatividad</w:t>
+            </w:r>
+            <w:proofErr w:type="spellEnd"/>
+            <w:r>
+              <w:t xml:space="preserve"> pura, </w:t>
+            </w:r>
+            <w:proofErr w:type="spellStart"/>
+            <w:r>
+              <w:t>atrevimiento</w:t>
+            </w:r>
+            <w:proofErr w:type="spellEnd"/>
+            <w:r>
+              <w:t xml:space="preserve"> y </w:t>
+            </w:r>
+            <w:proofErr w:type="spellStart"/>
+            <w:r>
+              <w:t>diversión</w:t>
+            </w:r>
+            <w:proofErr w:type="spellEnd"/>
+            <w:r>
+              <w:t>.</w:t>
             </w:r>
           </w:p>
         </w:tc>
@@ -1263,11 +1720,19 @@
                 <w:lang w:val="es-CO"/>
               </w:rPr>
             </w:pPr>
+            <w:proofErr w:type="gramStart"/>
             <w:r>
               <w:rPr>
                 <w:lang w:val="es-CO"/>
               </w:rPr>
-              <w:t>Aspectos a potenciar en mi forma de trabajar</w:t>
+              <w:t>Aspectos a potenciar</w:t>
+            </w:r>
+            <w:proofErr w:type="gramEnd"/>
+            <w:r>
+              <w:rPr>
+                <w:lang w:val="es-CO"/>
+              </w:rPr>
+              <w:t xml:space="preserve"> en mi forma de trabajar</w:t>
             </w:r>
           </w:p>
         </w:tc>
@@ -1279,8 +1744,141 @@
             <w:pPr>
               <w:spacing w:before="80" w:after="80"/>
             </w:pPr>
-            <w:r>
-              <w:t>…</w:t>
+            <w:proofErr w:type="spellStart"/>
+            <w:r>
+              <w:t>Pued</w:t>
+            </w:r>
+            <w:r>
+              <w:t>o</w:t>
+            </w:r>
+            <w:proofErr w:type="spellEnd"/>
+            <w:r>
+              <w:t xml:space="preserve"> </w:t>
+            </w:r>
+            <w:proofErr w:type="spellStart"/>
+            <w:r>
+              <w:t>tener</w:t>
+            </w:r>
+            <w:proofErr w:type="spellEnd"/>
+            <w:r>
+              <w:t xml:space="preserve"> miles de </w:t>
+            </w:r>
+            <w:proofErr w:type="spellStart"/>
+            <w:r>
+              <w:t>posibilidades</w:t>
+            </w:r>
+            <w:proofErr w:type="spellEnd"/>
+            <w:r>
+              <w:t xml:space="preserve"> </w:t>
+            </w:r>
+            <w:proofErr w:type="spellStart"/>
+            <w:r>
+              <w:t>en</w:t>
+            </w:r>
+            <w:proofErr w:type="spellEnd"/>
+            <w:r>
+              <w:t xml:space="preserve"> la </w:t>
+            </w:r>
+            <w:proofErr w:type="spellStart"/>
+            <w:r>
+              <w:t>mente</w:t>
+            </w:r>
+            <w:proofErr w:type="spellEnd"/>
+            <w:r>
+              <w:t xml:space="preserve">, y </w:t>
+            </w:r>
+            <w:proofErr w:type="spellStart"/>
+            <w:r>
+              <w:t>precisamente</w:t>
+            </w:r>
+            <w:proofErr w:type="spellEnd"/>
+            <w:r>
+              <w:t xml:space="preserve"> </w:t>
+            </w:r>
+            <w:proofErr w:type="spellStart"/>
+            <w:r>
+              <w:t>por</w:t>
+            </w:r>
+            <w:proofErr w:type="spellEnd"/>
+            <w:r>
+              <w:t xml:space="preserve"> </w:t>
+            </w:r>
+            <w:proofErr w:type="spellStart"/>
+            <w:r>
+              <w:t>eso</w:t>
+            </w:r>
+            <w:proofErr w:type="spellEnd"/>
+            <w:r>
+              <w:t xml:space="preserve"> </w:t>
+            </w:r>
+            <w:proofErr w:type="spellStart"/>
+            <w:r>
+              <w:t>te</w:t>
+            </w:r>
+            <w:proofErr w:type="spellEnd"/>
+            <w:r>
+              <w:t xml:space="preserve"> cuesta </w:t>
+            </w:r>
+            <w:proofErr w:type="spellStart"/>
+            <w:r>
+              <w:t>trabajo</w:t>
+            </w:r>
+            <w:proofErr w:type="spellEnd"/>
+            <w:r>
+              <w:t xml:space="preserve"> </w:t>
+            </w:r>
+            <w:proofErr w:type="spellStart"/>
+            <w:r>
+              <w:t>elegir</w:t>
+            </w:r>
+            <w:proofErr w:type="spellEnd"/>
+            <w:r>
+              <w:t xml:space="preserve"> </w:t>
+            </w:r>
+            <w:proofErr w:type="spellStart"/>
+            <w:r>
+              <w:t>una</w:t>
+            </w:r>
+            <w:proofErr w:type="spellEnd"/>
+            <w:r>
+              <w:t xml:space="preserve">, </w:t>
+            </w:r>
+            <w:proofErr w:type="spellStart"/>
+            <w:r>
+              <w:t>estructurarla</w:t>
+            </w:r>
+            <w:proofErr w:type="spellEnd"/>
+            <w:r>
+              <w:t xml:space="preserve"> y </w:t>
+            </w:r>
+            <w:proofErr w:type="spellStart"/>
+            <w:r>
+              <w:t>ponerla</w:t>
+            </w:r>
+            <w:proofErr w:type="spellEnd"/>
+            <w:r>
+              <w:t xml:space="preserve"> </w:t>
+            </w:r>
+            <w:proofErr w:type="spellStart"/>
+            <w:r>
+              <w:t>en</w:t>
+            </w:r>
+            <w:proofErr w:type="spellEnd"/>
+            <w:r>
+              <w:t xml:space="preserve"> </w:t>
+            </w:r>
+            <w:proofErr w:type="spellStart"/>
+            <w:r>
+              <w:t>marcha</w:t>
+            </w:r>
+            <w:proofErr w:type="spellEnd"/>
+            <w:r>
+              <w:rPr>
+                <w:rFonts w:ascii="Segoe UI" w:hAnsi="Segoe UI" w:cs="Segoe UI"/>
+                <w:sz w:val="21"/>
+                <w:szCs w:val="21"/>
+              </w:rPr>
+              <w:t>.</w:t>
             </w:r>
           </w:p>
         </w:tc>
@@ -1317,7 +1915,375 @@
               <w:spacing w:before="80" w:after="80"/>
             </w:pPr>
             <w:r>
-              <w:t>…</w:t>
+              <w:t xml:space="preserve">Esa </w:t>
+            </w:r>
+            <w:proofErr w:type="spellStart"/>
+            <w:r>
+              <w:t>frase</w:t>
+            </w:r>
+            <w:proofErr w:type="spellEnd"/>
+            <w:r>
+              <w:t xml:space="preserve"> </w:t>
+            </w:r>
+            <w:proofErr w:type="spellStart"/>
+            <w:r>
+              <w:t>típica</w:t>
+            </w:r>
+            <w:proofErr w:type="spellEnd"/>
+            <w:r>
+              <w:t xml:space="preserve"> de "</w:t>
+            </w:r>
+            <w:proofErr w:type="spellStart"/>
+            <w:r>
+              <w:t>tengo</w:t>
+            </w:r>
+            <w:proofErr w:type="spellEnd"/>
+            <w:r>
+              <w:t xml:space="preserve"> </w:t>
+            </w:r>
+            <w:proofErr w:type="spellStart"/>
+            <w:r>
+              <w:t>tantas</w:t>
+            </w:r>
+            <w:proofErr w:type="spellEnd"/>
+            <w:r>
+              <w:t xml:space="preserve"> ideas que no </w:t>
+            </w:r>
+            <w:proofErr w:type="spellStart"/>
+            <w:r>
+              <w:t>sé</w:t>
+            </w:r>
+            <w:proofErr w:type="spellEnd"/>
+            <w:r>
+              <w:t xml:space="preserve"> </w:t>
+            </w:r>
+            <w:proofErr w:type="spellStart"/>
+            <w:r>
+              <w:t>por</w:t>
+            </w:r>
+            <w:proofErr w:type="spellEnd"/>
+            <w:r>
+              <w:t xml:space="preserve"> </w:t>
+            </w:r>
+            <w:proofErr w:type="spellStart"/>
+            <w:r>
+              <w:t>cuál</w:t>
+            </w:r>
+            <w:proofErr w:type="spellEnd"/>
+            <w:r>
+              <w:t xml:space="preserve"> </w:t>
+            </w:r>
+            <w:proofErr w:type="spellStart"/>
+            <w:r>
+              <w:t>empezar</w:t>
+            </w:r>
+            <w:proofErr w:type="spellEnd"/>
+            <w:r>
+              <w:t xml:space="preserve">" es 100% </w:t>
+            </w:r>
+            <w:proofErr w:type="spellStart"/>
+            <w:r>
+              <w:t>yo</w:t>
+            </w:r>
+            <w:proofErr w:type="spellEnd"/>
+            <w:r>
+              <w:t xml:space="preserve"> –me lo </w:t>
+            </w:r>
+            <w:proofErr w:type="spellStart"/>
+            <w:r>
+              <w:t>repito</w:t>
+            </w:r>
+            <w:proofErr w:type="spellEnd"/>
+            <w:r>
+              <w:t xml:space="preserve"> hasta </w:t>
+            </w:r>
+            <w:proofErr w:type="spellStart"/>
+            <w:r>
+              <w:t>en</w:t>
+            </w:r>
+            <w:proofErr w:type="spellEnd"/>
+            <w:r>
+              <w:t xml:space="preserve"> la </w:t>
+            </w:r>
+            <w:proofErr w:type="spellStart"/>
+            <w:r>
+              <w:t>ducha</w:t>
+            </w:r>
+            <w:proofErr w:type="spellEnd"/>
+            <w:r>
+              <w:t xml:space="preserve">. Pero </w:t>
+            </w:r>
+            <w:proofErr w:type="spellStart"/>
+            <w:r>
+              <w:t>oye</w:t>
+            </w:r>
+            <w:proofErr w:type="spellEnd"/>
+            <w:r>
+              <w:t xml:space="preserve">, </w:t>
+            </w:r>
+            <w:proofErr w:type="spellStart"/>
+            <w:r>
+              <w:t>eso</w:t>
+            </w:r>
+            <w:proofErr w:type="spellEnd"/>
+            <w:r>
+              <w:t xml:space="preserve"> me </w:t>
+            </w:r>
+            <w:proofErr w:type="spellStart"/>
+            <w:r>
+              <w:t>hace</w:t>
+            </w:r>
+            <w:proofErr w:type="spellEnd"/>
+            <w:r>
+              <w:t xml:space="preserve"> </w:t>
+            </w:r>
+            <w:proofErr w:type="spellStart"/>
+            <w:r>
+              <w:t>el</w:t>
+            </w:r>
+            <w:proofErr w:type="spellEnd"/>
+            <w:r>
+              <w:t xml:space="preserve"> </w:t>
+            </w:r>
+            <w:proofErr w:type="spellStart"/>
+            <w:r>
+              <w:t>impulso</w:t>
+            </w:r>
+            <w:proofErr w:type="spellEnd"/>
+            <w:r>
+              <w:t xml:space="preserve"> </w:t>
+            </w:r>
+            <w:proofErr w:type="spellStart"/>
+            <w:r>
+              <w:t>creativo</w:t>
+            </w:r>
+            <w:proofErr w:type="spellEnd"/>
+            <w:r>
+              <w:t xml:space="preserve"> que </w:t>
+            </w:r>
+            <w:proofErr w:type="spellStart"/>
+            <w:r>
+              <w:t>todo</w:t>
+            </w:r>
+            <w:proofErr w:type="spellEnd"/>
+            <w:r>
+              <w:t xml:space="preserve"> </w:t>
+            </w:r>
+            <w:proofErr w:type="spellStart"/>
+            <w:r>
+              <w:t>proyecto</w:t>
+            </w:r>
+            <w:proofErr w:type="spellEnd"/>
+            <w:r>
+              <w:t xml:space="preserve"> </w:t>
+            </w:r>
+            <w:proofErr w:type="spellStart"/>
+            <w:r>
+              <w:t>necesita</w:t>
+            </w:r>
+            <w:proofErr w:type="spellEnd"/>
+            <w:r>
+              <w:t xml:space="preserve">; soy </w:t>
+            </w:r>
+            <w:proofErr w:type="spellStart"/>
+            <w:r>
+              <w:t>como</w:t>
+            </w:r>
+            <w:proofErr w:type="spellEnd"/>
+            <w:r>
+              <w:t xml:space="preserve"> </w:t>
+            </w:r>
+            <w:proofErr w:type="spellStart"/>
+            <w:r>
+              <w:t>el</w:t>
+            </w:r>
+            <w:proofErr w:type="spellEnd"/>
+            <w:r>
+              <w:t xml:space="preserve"> motor que </w:t>
+            </w:r>
+            <w:proofErr w:type="spellStart"/>
+            <w:r>
+              <w:t>arranca</w:t>
+            </w:r>
+            <w:proofErr w:type="spellEnd"/>
+            <w:r>
+              <w:t xml:space="preserve"> </w:t>
+            </w:r>
+            <w:proofErr w:type="spellStart"/>
+            <w:r>
+              <w:t>el</w:t>
+            </w:r>
+            <w:proofErr w:type="spellEnd"/>
+            <w:r>
+              <w:t xml:space="preserve"> </w:t>
+            </w:r>
+            <w:proofErr w:type="spellStart"/>
+            <w:r>
+              <w:t>carro</w:t>
+            </w:r>
+            <w:proofErr w:type="spellEnd"/>
+            <w:r>
+              <w:t xml:space="preserve">. En mi </w:t>
+            </w:r>
+            <w:proofErr w:type="spellStart"/>
+            <w:r>
+              <w:t>grupo</w:t>
+            </w:r>
+            <w:proofErr w:type="spellEnd"/>
+            <w:r>
+              <w:t xml:space="preserve"> de amigas, </w:t>
+            </w:r>
+            <w:proofErr w:type="spellStart"/>
+            <w:r>
+              <w:t>cuando</w:t>
+            </w:r>
+            <w:proofErr w:type="spellEnd"/>
+            <w:r>
+              <w:t xml:space="preserve"> </w:t>
+            </w:r>
+            <w:proofErr w:type="spellStart"/>
+            <w:r>
+              <w:t>planeamos</w:t>
+            </w:r>
+            <w:proofErr w:type="spellEnd"/>
+            <w:r>
+              <w:t xml:space="preserve"> un </w:t>
+            </w:r>
+            <w:proofErr w:type="spellStart"/>
+            <w:r>
+              <w:t>viaje</w:t>
+            </w:r>
+            <w:proofErr w:type="spellEnd"/>
+            <w:r>
+              <w:t xml:space="preserve">, </w:t>
+            </w:r>
+            <w:proofErr w:type="spellStart"/>
+            <w:r>
+              <w:t>yo</w:t>
+            </w:r>
+            <w:proofErr w:type="spellEnd"/>
+            <w:r>
+              <w:t xml:space="preserve"> </w:t>
+            </w:r>
+            <w:proofErr w:type="spellStart"/>
+            <w:r>
+              <w:t>tiro</w:t>
+            </w:r>
+            <w:proofErr w:type="spellEnd"/>
+            <w:r>
+              <w:t xml:space="preserve"> 20 </w:t>
+            </w:r>
+            <w:proofErr w:type="spellStart"/>
+            <w:r>
+              <w:t>destinos</w:t>
+            </w:r>
+            <w:proofErr w:type="spellEnd"/>
+            <w:r>
+              <w:t xml:space="preserve"> y </w:t>
+            </w:r>
+            <w:proofErr w:type="spellStart"/>
+            <w:r>
+              <w:t>ellas</w:t>
+            </w:r>
+            <w:proofErr w:type="spellEnd"/>
+            <w:r>
+              <w:t xml:space="preserve"> </w:t>
+            </w:r>
+            <w:proofErr w:type="spellStart"/>
+            <w:r>
+              <w:t>eligen</w:t>
+            </w:r>
+            <w:proofErr w:type="spellEnd"/>
+            <w:r>
+              <w:t xml:space="preserve">, y sale lo </w:t>
+            </w:r>
+            <w:proofErr w:type="spellStart"/>
+            <w:r>
+              <w:t>mejor</w:t>
+            </w:r>
+            <w:proofErr w:type="spellEnd"/>
+            <w:r>
+              <w:t xml:space="preserve">. </w:t>
+            </w:r>
+            <w:proofErr w:type="spellStart"/>
+            <w:r>
+              <w:t>Complementa</w:t>
+            </w:r>
+            <w:proofErr w:type="spellEnd"/>
+            <w:r>
+              <w:t xml:space="preserve"> perfecto </w:t>
+            </w:r>
+            <w:proofErr w:type="spellStart"/>
+            <w:r>
+              <w:t>porque</w:t>
+            </w:r>
+            <w:proofErr w:type="spellEnd"/>
+            <w:r>
+              <w:t xml:space="preserve"> sin </w:t>
+            </w:r>
+            <w:proofErr w:type="spellStart"/>
+            <w:r>
+              <w:t>mí</w:t>
+            </w:r>
+            <w:proofErr w:type="spellEnd"/>
+            <w:r>
+              <w:t xml:space="preserve">, </w:t>
+            </w:r>
+            <w:proofErr w:type="spellStart"/>
+            <w:r>
+              <w:t>todo</w:t>
+            </w:r>
+            <w:proofErr w:type="spellEnd"/>
+            <w:r>
+              <w:t xml:space="preserve"> </w:t>
+            </w:r>
+            <w:proofErr w:type="spellStart"/>
+            <w:r>
+              <w:t>sería</w:t>
+            </w:r>
+            <w:proofErr w:type="spellEnd"/>
+            <w:r>
+              <w:t xml:space="preserve"> </w:t>
+            </w:r>
+            <w:proofErr w:type="spellStart"/>
+            <w:r>
+              <w:t>aburrido</w:t>
+            </w:r>
+            <w:proofErr w:type="spellEnd"/>
+            <w:r>
+              <w:t xml:space="preserve"> y </w:t>
+            </w:r>
+            <w:proofErr w:type="spellStart"/>
+            <w:r>
+              <w:t>predecible</w:t>
+            </w:r>
+            <w:proofErr w:type="spellEnd"/>
+            <w:r>
+              <w:t xml:space="preserve">; con mi </w:t>
+            </w:r>
+            <w:proofErr w:type="spellStart"/>
+            <w:r>
+              <w:t>energía</w:t>
+            </w:r>
+            <w:proofErr w:type="spellEnd"/>
+            <w:r>
+              <w:t xml:space="preserve">, hasta lo simple se </w:t>
+            </w:r>
+            <w:proofErr w:type="spellStart"/>
+            <w:r>
+              <w:t>vuelve</w:t>
+            </w:r>
+            <w:proofErr w:type="spellEnd"/>
+            <w:r>
+              <w:t xml:space="preserve"> </w:t>
+            </w:r>
+            <w:proofErr w:type="spellStart"/>
+            <w:r>
+              <w:t>épico</w:t>
+            </w:r>
+            <w:proofErr w:type="spellEnd"/>
+            <w:r>
+              <w:t>.</w:t>
             </w:r>
           </w:p>
         </w:tc>
@@ -1331,52 +2297,53 @@
           <w:lang w:val="es-CO"/>
         </w:rPr>
       </w:pPr>
-      <w:bookmarkStart w:id="1" w:name="_Toc209353937"/>
+      <w:bookmarkStart w:id="1" w:name="_Toc209366940"/>
       <w:r>
         <w:rPr>
           <w:rFonts w:eastAsia="Aptos"/>
           <w:lang w:val="es-ES"/>
         </w:rPr>
-        <w:t>2</w:t>
+        <w:lastRenderedPageBreak/>
+        <w:t xml:space="preserve">2.1. </w:t>
       </w:r>
       <w:r>
         <w:rPr>
           <w:rFonts w:eastAsia="Aptos"/>
           <w:lang w:val="es-ES"/>
         </w:rPr>
-        <w:t xml:space="preserve">.1. </w:t>
+        <w:t>Reflexión personal</w:t>
       </w:r>
       <w:r>
         <w:rPr>
           <w:rFonts w:eastAsia="Aptos"/>
           <w:lang w:val="es-ES"/>
         </w:rPr>
-        <w:t>Reflexión personal</w:t>
+        <w:t xml:space="preserve"> Lina</w:t>
       </w:r>
       <w:bookmarkEnd w:id="1"/>
+    </w:p>
+    <w:p>
+      <w:pPr>
+        <w:jc w:val="both"/>
+        <w:rPr>
+          <w:lang w:val="es-CO"/>
+        </w:rPr>
+      </w:pPr>
       <w:r>
         <w:rPr>
-          <w:rFonts w:eastAsia="Aptos"/>
-          <w:lang w:val="es-ES"/>
-        </w:rPr>
-        <w:t xml:space="preserve"> Lina</w:t>
+          <w:lang w:val="es-CO"/>
+        </w:rPr>
+        <w:t>Como ideadora, aporté creatividad y nuevas perspectivas al proceso de perfilamiento, Pues la generación de ideas me permitió enriquecer los mapas de empatía y los arquetipos, aportando alternativas para visualizar mejor las necesidades de los usuarios y por lo anterior comprendí que no basta con identificar problemas, sino que es clave imaginar soluciones posibles que guíen los siguientes pasos del proyecto, pues este rol me permitió confirmar que la creatividad es un impulso necesario para transformar hallazgos en oportunidades de innovación.</w:t>
       </w:r>
     </w:p>
     <w:p>
       <w:pPr>
-        <w:rPr>
-          <w:lang w:val="es-CO"/>
-        </w:rPr>
-      </w:pPr>
-    </w:p>
-    <w:p>
-      <w:pPr>
         <w:pStyle w:val="Ttulo1"/>
         <w:rPr>
           <w:lang w:val="es-CO"/>
         </w:rPr>
       </w:pPr>
-      <w:bookmarkStart w:id="2" w:name="_Toc209353938"/>
+      <w:bookmarkStart w:id="2" w:name="_Toc209366941"/>
       <w:r>
         <w:rPr>
           <w:lang w:val="es-ES"/>
@@ -1401,14 +2368,6 @@
       <w:tblPr>
         <w:tblStyle w:val="Tablaconcuadrcula"/>
         <w:tblW w:w="9140" w:type="dxa"/>
-        <w:tblBorders>
-          <w:top w:val="none" w:sz="8" w:space="0" w:color="000000" w:themeColor="text1"/>
-          <w:left w:val="none" w:sz="8" w:space="0" w:color="000000" w:themeColor="text1"/>
-          <w:bottom w:val="none" w:sz="8" w:space="0" w:color="000000" w:themeColor="text1"/>
-          <w:right w:val="none" w:sz="8" w:space="0" w:color="000000" w:themeColor="text1"/>
-          <w:insideH w:val="single" w:sz="8" w:space="0" w:color="000000" w:themeColor="text1"/>
-          <w:insideV w:val="single" w:sz="8" w:space="0" w:color="000000" w:themeColor="text1"/>
-        </w:tblBorders>
         <w:tblLayout w:type="fixed"/>
         <w:tblLook w:val="06A0" w:firstRow="1" w:lastRow="0" w:firstColumn="1" w:lastColumn="0" w:noHBand="1" w:noVBand="1"/>
       </w:tblPr>
@@ -1427,6 +2386,10 @@
           <w:p>
             <w:pPr>
               <w:spacing w:before="80" w:after="80"/>
+              <w:rPr>
+                <w:b/>
+                <w:bCs/>
+              </w:rPr>
             </w:pPr>
             <w:r>
               <w:rPr>
@@ -1444,6 +2407,11 @@
           <w:p>
             <w:pPr>
               <w:spacing w:before="80" w:after="80"/>
+              <w:rPr>
+                <w:b/>
+                <w:bCs/>
+                <w:lang w:val="es-CO"/>
+              </w:rPr>
             </w:pPr>
             <w:r>
               <w:rPr>
@@ -1466,6 +2434,9 @@
           <w:p>
             <w:pPr>
               <w:spacing w:before="80" w:after="80"/>
+              <w:rPr>
+                <w:lang w:val="es-CO"/>
+              </w:rPr>
             </w:pPr>
             <w:r>
               <w:t>Perfil principal identificado</w:t>
@@ -1479,9 +2450,140 @@
           <w:p>
             <w:pPr>
               <w:spacing w:before="80" w:after="80"/>
+              <w:rPr>
+                <w:lang w:val="es-CO"/>
+              </w:rPr>
             </w:pPr>
-            <w:r>
-              <w:t>…</w:t>
+            <w:proofErr w:type="spellStart"/>
+            <w:r>
+              <w:rPr>
+                <w:b/>
+                <w:bCs/>
+              </w:rPr>
+              <w:t>Clarificador-Implementador</w:t>
+            </w:r>
+            <w:proofErr w:type="spellEnd"/>
+            <w:r>
+              <w:rPr>
+                <w:b/>
+                <w:bCs/>
+              </w:rPr>
+              <w:t>.</w:t>
+            </w:r>
+            <w:r>
+              <w:t xml:space="preserve"> </w:t>
+            </w:r>
+            <w:proofErr w:type="spellStart"/>
+            <w:r>
+              <w:t>Básicamente</w:t>
+            </w:r>
+            <w:proofErr w:type="spellEnd"/>
+            <w:r>
+              <w:t xml:space="preserve">, soy </w:t>
+            </w:r>
+            <w:proofErr w:type="spellStart"/>
+            <w:r>
+              <w:t>el</w:t>
+            </w:r>
+            <w:proofErr w:type="spellEnd"/>
+            <w:r>
+              <w:t xml:space="preserve"> que </w:t>
+            </w:r>
+            <w:proofErr w:type="spellStart"/>
+            <w:r>
+              <w:t>aclara</w:t>
+            </w:r>
+            <w:proofErr w:type="spellEnd"/>
+            <w:r>
+              <w:t xml:space="preserve"> las </w:t>
+            </w:r>
+            <w:proofErr w:type="spellStart"/>
+            <w:r>
+              <w:t>cosas</w:t>
+            </w:r>
+            <w:proofErr w:type="spellEnd"/>
+            <w:r>
+              <w:t xml:space="preserve"> </w:t>
+            </w:r>
+            <w:proofErr w:type="spellStart"/>
+            <w:r>
+              <w:t>confusas</w:t>
+            </w:r>
+            <w:proofErr w:type="spellEnd"/>
+            <w:r>
+              <w:t xml:space="preserve"> y las </w:t>
+            </w:r>
+            <w:proofErr w:type="spellStart"/>
+            <w:r>
+              <w:t>hace</w:t>
+            </w:r>
+            <w:proofErr w:type="spellEnd"/>
+            <w:r>
+              <w:t xml:space="preserve"> </w:t>
+            </w:r>
+            <w:proofErr w:type="spellStart"/>
+            <w:r>
+              <w:t>realidad</w:t>
+            </w:r>
+            <w:proofErr w:type="spellEnd"/>
+            <w:r>
+              <w:t xml:space="preserve">. En mi </w:t>
+            </w:r>
+            <w:proofErr w:type="spellStart"/>
+            <w:r>
+              <w:t>equipo</w:t>
+            </w:r>
+            <w:proofErr w:type="spellEnd"/>
+            <w:r>
+              <w:t xml:space="preserve">, soy </w:t>
+            </w:r>
+            <w:proofErr w:type="spellStart"/>
+            <w:r>
+              <w:t>el</w:t>
+            </w:r>
+            <w:proofErr w:type="spellEnd"/>
+            <w:r>
+              <w:t xml:space="preserve"> que </w:t>
+            </w:r>
+            <w:proofErr w:type="spellStart"/>
+            <w:r>
+              <w:t>revisa</w:t>
+            </w:r>
+            <w:proofErr w:type="spellEnd"/>
+            <w:r>
+              <w:t xml:space="preserve"> </w:t>
+            </w:r>
+            <w:proofErr w:type="spellStart"/>
+            <w:r>
+              <w:t>los</w:t>
+            </w:r>
+            <w:proofErr w:type="spellEnd"/>
+            <w:r>
+              <w:t xml:space="preserve"> </w:t>
+            </w:r>
+            <w:proofErr w:type="spellStart"/>
+            <w:r>
+              <w:t>detalles</w:t>
+            </w:r>
+            <w:proofErr w:type="spellEnd"/>
+            <w:r>
+              <w:t xml:space="preserve"> para que no </w:t>
+            </w:r>
+            <w:proofErr w:type="spellStart"/>
+            <w:r>
+              <w:t>haya</w:t>
+            </w:r>
+            <w:proofErr w:type="spellEnd"/>
+            <w:r>
+              <w:t xml:space="preserve"> </w:t>
+            </w:r>
+            <w:proofErr w:type="spellStart"/>
+            <w:r>
+              <w:t>sorpresas</w:t>
+            </w:r>
+            <w:proofErr w:type="spellEnd"/>
+            <w:r>
+              <w:t>.</w:t>
             </w:r>
           </w:p>
         </w:tc>
@@ -1501,12 +2603,35 @@
                 <w:lang w:val="es-CO"/>
               </w:rPr>
             </w:pPr>
-            <w:r>
-              <w:rPr>
-                <w:lang w:val="es-CO"/>
-              </w:rPr>
-              <w:t>Aportes de mi perfil al proceso creativo</w:t>
-            </w:r>
+            <w:proofErr w:type="spellStart"/>
+            <w:r>
+              <w:t>Aportes</w:t>
+            </w:r>
+            <w:proofErr w:type="spellEnd"/>
+            <w:r>
+              <w:t xml:space="preserve"> de mi </w:t>
+            </w:r>
+            <w:proofErr w:type="spellStart"/>
+            <w:r>
+              <w:t>perfil</w:t>
+            </w:r>
+            <w:proofErr w:type="spellEnd"/>
+            <w:r>
+              <w:t xml:space="preserve"> al </w:t>
+            </w:r>
+            <w:proofErr w:type="spellStart"/>
+            <w:r>
+              <w:t>proceso</w:t>
+            </w:r>
+            <w:proofErr w:type="spellEnd"/>
+            <w:r>
+              <w:t xml:space="preserve"> </w:t>
+            </w:r>
+            <w:proofErr w:type="spellStart"/>
+            <w:r>
+              <w:t>creativo</w:t>
+            </w:r>
+            <w:proofErr w:type="spellEnd"/>
           </w:p>
         </w:tc>
         <w:tc>
@@ -1516,9 +2641,348 @@
           <w:p>
             <w:pPr>
               <w:spacing w:before="80" w:after="80"/>
+              <w:rPr>
+                <w:lang w:val="es-CO"/>
+              </w:rPr>
             </w:pPr>
             <w:r>
-              <w:t>…</w:t>
+              <w:t xml:space="preserve">La </w:t>
+            </w:r>
+            <w:proofErr w:type="spellStart"/>
+            <w:r>
+              <w:t>gente</w:t>
+            </w:r>
+            <w:proofErr w:type="spellEnd"/>
+            <w:r>
+              <w:t xml:space="preserve"> me </w:t>
+            </w:r>
+            <w:proofErr w:type="spellStart"/>
+            <w:r>
+              <w:t>ve</w:t>
+            </w:r>
+            <w:proofErr w:type="spellEnd"/>
+            <w:r>
+              <w:t xml:space="preserve"> </w:t>
+            </w:r>
+            <w:proofErr w:type="spellStart"/>
+            <w:r>
+              <w:t>como</w:t>
+            </w:r>
+            <w:proofErr w:type="spellEnd"/>
+            <w:r>
+              <w:t xml:space="preserve"> </w:t>
+            </w:r>
+            <w:proofErr w:type="spellStart"/>
+            <w:r>
+              <w:t>el</w:t>
+            </w:r>
+            <w:proofErr w:type="spellEnd"/>
+            <w:r>
+              <w:t xml:space="preserve"> "</w:t>
+            </w:r>
+            <w:proofErr w:type="spellStart"/>
+            <w:r>
+              <w:t>realista</w:t>
+            </w:r>
+            <w:proofErr w:type="spellEnd"/>
+            <w:r>
+              <w:t xml:space="preserve">" o hasta </w:t>
+            </w:r>
+            <w:proofErr w:type="spellStart"/>
+            <w:r>
+              <w:t>el</w:t>
+            </w:r>
+            <w:proofErr w:type="spellEnd"/>
+            <w:r>
+              <w:t xml:space="preserve"> "</w:t>
+            </w:r>
+            <w:proofErr w:type="spellStart"/>
+            <w:r>
+              <w:t>negativo</w:t>
+            </w:r>
+            <w:proofErr w:type="spellEnd"/>
+            <w:r>
+              <w:t>" que "</w:t>
+            </w:r>
+            <w:proofErr w:type="spellStart"/>
+            <w:r>
+              <w:t>poncha</w:t>
+            </w:r>
+            <w:proofErr w:type="spellEnd"/>
+            <w:r>
+              <w:t xml:space="preserve"> la fiesta", </w:t>
+            </w:r>
+            <w:proofErr w:type="spellStart"/>
+            <w:r>
+              <w:t>pero</w:t>
+            </w:r>
+            <w:proofErr w:type="spellEnd"/>
+            <w:r>
+              <w:t xml:space="preserve"> </w:t>
+            </w:r>
+            <w:proofErr w:type="spellStart"/>
+            <w:r>
+              <w:t>en</w:t>
+            </w:r>
+            <w:proofErr w:type="spellEnd"/>
+            <w:r>
+              <w:t xml:space="preserve"> </w:t>
+            </w:r>
+            <w:proofErr w:type="spellStart"/>
+            <w:r>
+              <w:t>realidad</w:t>
+            </w:r>
+            <w:proofErr w:type="spellEnd"/>
+            <w:r>
+              <w:t xml:space="preserve">, mi </w:t>
+            </w:r>
+            <w:proofErr w:type="spellStart"/>
+            <w:r>
+              <w:t>rol</w:t>
+            </w:r>
+            <w:proofErr w:type="spellEnd"/>
+            <w:r>
+              <w:t xml:space="preserve"> es clave: </w:t>
+            </w:r>
+            <w:proofErr w:type="spellStart"/>
+            <w:r>
+              <w:t>veo</w:t>
+            </w:r>
+            <w:proofErr w:type="spellEnd"/>
+            <w:r>
+              <w:t xml:space="preserve"> </w:t>
+            </w:r>
+            <w:proofErr w:type="spellStart"/>
+            <w:r>
+              <w:t>los</w:t>
+            </w:r>
+            <w:proofErr w:type="spellEnd"/>
+            <w:r>
+              <w:t xml:space="preserve"> </w:t>
+            </w:r>
+            <w:proofErr w:type="spellStart"/>
+            <w:r>
+              <w:t>riesgos</w:t>
+            </w:r>
+            <w:proofErr w:type="spellEnd"/>
+            <w:r>
+              <w:t xml:space="preserve"> antes de que </w:t>
+            </w:r>
+            <w:proofErr w:type="spellStart"/>
+            <w:r>
+              <w:t>pasen</w:t>
+            </w:r>
+            <w:proofErr w:type="spellEnd"/>
+            <w:r>
+              <w:t xml:space="preserve">. Por </w:t>
+            </w:r>
+            <w:proofErr w:type="spellStart"/>
+            <w:r>
+              <w:t>ejemplo</w:t>
+            </w:r>
+            <w:proofErr w:type="spellEnd"/>
+            <w:r>
+              <w:t xml:space="preserve">, </w:t>
+            </w:r>
+            <w:proofErr w:type="spellStart"/>
+            <w:r>
+              <w:t>en</w:t>
+            </w:r>
+            <w:proofErr w:type="spellEnd"/>
+            <w:r>
+              <w:t xml:space="preserve"> un </w:t>
+            </w:r>
+            <w:proofErr w:type="spellStart"/>
+            <w:r>
+              <w:t>proyecto</w:t>
+            </w:r>
+            <w:proofErr w:type="spellEnd"/>
+            <w:r>
+              <w:t xml:space="preserve"> de marketing que </w:t>
+            </w:r>
+            <w:proofErr w:type="spellStart"/>
+            <w:r>
+              <w:t>hicimos</w:t>
+            </w:r>
+            <w:proofErr w:type="spellEnd"/>
+            <w:r>
+              <w:t xml:space="preserve">, </w:t>
+            </w:r>
+            <w:proofErr w:type="spellStart"/>
+            <w:r>
+              <w:t>yo</w:t>
+            </w:r>
+            <w:proofErr w:type="spellEnd"/>
+            <w:r>
+              <w:t xml:space="preserve"> </w:t>
+            </w:r>
+            <w:proofErr w:type="spellStart"/>
+            <w:r>
+              <w:t>fui</w:t>
+            </w:r>
+            <w:proofErr w:type="spellEnd"/>
+            <w:r>
+              <w:t xml:space="preserve"> </w:t>
+            </w:r>
+            <w:proofErr w:type="spellStart"/>
+            <w:r>
+              <w:t>el</w:t>
+            </w:r>
+            <w:proofErr w:type="spellEnd"/>
+            <w:r>
+              <w:t xml:space="preserve"> que </w:t>
+            </w:r>
+            <w:proofErr w:type="spellStart"/>
+            <w:r>
+              <w:t>notó</w:t>
+            </w:r>
+            <w:proofErr w:type="spellEnd"/>
+            <w:r>
+              <w:t xml:space="preserve"> que </w:t>
+            </w:r>
+            <w:proofErr w:type="spellStart"/>
+            <w:r>
+              <w:t>el</w:t>
+            </w:r>
+            <w:proofErr w:type="spellEnd"/>
+            <w:r>
+              <w:t xml:space="preserve"> </w:t>
+            </w:r>
+            <w:proofErr w:type="spellStart"/>
+            <w:r>
+              <w:t>presupuesto</w:t>
+            </w:r>
+            <w:proofErr w:type="spellEnd"/>
+            <w:r>
+              <w:t xml:space="preserve"> se </w:t>
+            </w:r>
+            <w:proofErr w:type="spellStart"/>
+            <w:r>
+              <w:t>iba</w:t>
+            </w:r>
+            <w:proofErr w:type="spellEnd"/>
+            <w:r>
+              <w:t xml:space="preserve"> a pasar </w:t>
+            </w:r>
+            <w:proofErr w:type="spellStart"/>
+            <w:r>
+              <w:t>por</w:t>
+            </w:r>
+            <w:proofErr w:type="spellEnd"/>
+            <w:r>
+              <w:t xml:space="preserve"> </w:t>
+            </w:r>
+            <w:proofErr w:type="spellStart"/>
+            <w:r>
+              <w:t>el</w:t>
+            </w:r>
+            <w:proofErr w:type="spellEnd"/>
+            <w:r>
+              <w:t xml:space="preserve"> </w:t>
+            </w:r>
+            <w:proofErr w:type="spellStart"/>
+            <w:r>
+              <w:t>lado</w:t>
+            </w:r>
+            <w:proofErr w:type="spellEnd"/>
+            <w:r>
+              <w:t xml:space="preserve"> de la </w:t>
+            </w:r>
+            <w:proofErr w:type="spellStart"/>
+            <w:r>
+              <w:t>publicidad</w:t>
+            </w:r>
+            <w:proofErr w:type="spellEnd"/>
+            <w:r>
+              <w:t xml:space="preserve"> digital, y </w:t>
+            </w:r>
+            <w:proofErr w:type="spellStart"/>
+            <w:r>
+              <w:t>propuse</w:t>
+            </w:r>
+            <w:proofErr w:type="spellEnd"/>
+            <w:r>
+              <w:t xml:space="preserve"> </w:t>
+            </w:r>
+            <w:proofErr w:type="spellStart"/>
+            <w:r>
+              <w:t>alternativas</w:t>
+            </w:r>
+            <w:proofErr w:type="spellEnd"/>
+            <w:r>
+              <w:t xml:space="preserve"> </w:t>
+            </w:r>
+            <w:proofErr w:type="spellStart"/>
+            <w:r>
+              <w:t>más</w:t>
+            </w:r>
+            <w:proofErr w:type="spellEnd"/>
+            <w:r>
+              <w:t xml:space="preserve"> </w:t>
+            </w:r>
+            <w:proofErr w:type="spellStart"/>
+            <w:r>
+              <w:t>baratas</w:t>
+            </w:r>
+            <w:proofErr w:type="spellEnd"/>
+            <w:r>
+              <w:t xml:space="preserve"> que </w:t>
+            </w:r>
+            <w:proofErr w:type="spellStart"/>
+            <w:r>
+              <w:t>funcionaron</w:t>
+            </w:r>
+            <w:proofErr w:type="spellEnd"/>
+            <w:r>
+              <w:t xml:space="preserve"> genial. No soy </w:t>
+            </w:r>
+            <w:proofErr w:type="spellStart"/>
+            <w:r>
+              <w:t>el</w:t>
+            </w:r>
+            <w:proofErr w:type="spellEnd"/>
+            <w:r>
+              <w:t xml:space="preserve"> </w:t>
+            </w:r>
+            <w:proofErr w:type="spellStart"/>
+            <w:r>
+              <w:t>creativo</w:t>
+            </w:r>
+            <w:proofErr w:type="spellEnd"/>
+            <w:r>
+              <w:t xml:space="preserve"> de las ideas </w:t>
+            </w:r>
+            <w:proofErr w:type="spellStart"/>
+            <w:r>
+              <w:t>brillantes</w:t>
+            </w:r>
+            <w:proofErr w:type="spellEnd"/>
+            <w:r>
+              <w:t xml:space="preserve">, </w:t>
+            </w:r>
+            <w:proofErr w:type="spellStart"/>
+            <w:r>
+              <w:t>pero</w:t>
+            </w:r>
+            <w:proofErr w:type="spellEnd"/>
+            <w:r>
+              <w:t xml:space="preserve"> </w:t>
+            </w:r>
+            <w:proofErr w:type="spellStart"/>
+            <w:r>
+              <w:t>hago</w:t>
+            </w:r>
+            <w:proofErr w:type="spellEnd"/>
+            <w:r>
+              <w:t xml:space="preserve"> que </w:t>
+            </w:r>
+            <w:proofErr w:type="spellStart"/>
+            <w:r>
+              <w:t>duren</w:t>
+            </w:r>
+            <w:proofErr w:type="spellEnd"/>
+            <w:r>
+              <w:t>.</w:t>
             </w:r>
           </w:p>
         </w:tc>
@@ -1538,12 +3002,35 @@
                 <w:lang w:val="es-CO"/>
               </w:rPr>
             </w:pPr>
-            <w:r>
-              <w:rPr>
-                <w:lang w:val="es-CO"/>
-              </w:rPr>
-              <w:t>Aspectos a potenciar en mi forma de trabajar</w:t>
-            </w:r>
+            <w:proofErr w:type="spellStart"/>
+            <w:r>
+              <w:t>Aspectos</w:t>
+            </w:r>
+            <w:proofErr w:type="spellEnd"/>
+            <w:r>
+              <w:t xml:space="preserve"> a </w:t>
+            </w:r>
+            <w:proofErr w:type="spellStart"/>
+            <w:r>
+              <w:t>potenciar</w:t>
+            </w:r>
+            <w:proofErr w:type="spellEnd"/>
+            <w:r>
+              <w:t xml:space="preserve"> </w:t>
+            </w:r>
+            <w:proofErr w:type="spellStart"/>
+            <w:r>
+              <w:t>en</w:t>
+            </w:r>
+            <w:proofErr w:type="spellEnd"/>
+            <w:r>
+              <w:t xml:space="preserve"> mi forma de </w:t>
+            </w:r>
+            <w:proofErr w:type="spellStart"/>
+            <w:r>
+              <w:t>trabajar</w:t>
+            </w:r>
+            <w:proofErr w:type="spellEnd"/>
           </w:p>
         </w:tc>
         <w:tc>
@@ -1553,46 +3040,397 @@
           <w:p>
             <w:pPr>
               <w:spacing w:before="80" w:after="80"/>
+              <w:rPr>
+                <w:lang w:val="es-CO"/>
+              </w:rPr>
             </w:pPr>
             <w:r>
-              <w:t>…</w:t>
-            </w:r>
-          </w:p>
-        </w:tc>
-      </w:tr>
-      <w:tr>
-        <w:trPr>
-          <w:trHeight w:val="300"/>
-        </w:trPr>
-        <w:tc>
-          <w:tcPr>
-            <w:tcW w:w="5612" w:type="dxa"/>
-          </w:tcPr>
-          <w:p>
-            <w:pPr>
-              <w:spacing w:before="80" w:after="80"/>
-              <w:rPr>
-                <w:lang w:val="es-CO"/>
-              </w:rPr>
-            </w:pPr>
-            <w:r>
-              <w:rPr>
-                <w:lang w:val="es-CO"/>
-              </w:rPr>
-              <w:t>Otros rasgos presentes y cómo complementan mi perfil</w:t>
-            </w:r>
-          </w:p>
-        </w:tc>
-        <w:tc>
-          <w:tcPr>
-            <w:tcW w:w="3528" w:type="dxa"/>
-          </w:tcPr>
-          <w:p>
-            <w:pPr>
-              <w:spacing w:before="80" w:after="80"/>
-            </w:pPr>
-            <w:r>
-              <w:t>…</w:t>
+              <w:t xml:space="preserve">Tengo </w:t>
+            </w:r>
+            <w:proofErr w:type="spellStart"/>
+            <w:r>
+              <w:t>ojo</w:t>
+            </w:r>
+            <w:proofErr w:type="spellEnd"/>
+            <w:r>
+              <w:t xml:space="preserve"> para </w:t>
+            </w:r>
+            <w:proofErr w:type="spellStart"/>
+            <w:r>
+              <w:t>detectar</w:t>
+            </w:r>
+            <w:proofErr w:type="spellEnd"/>
+            <w:r>
+              <w:t xml:space="preserve"> </w:t>
+            </w:r>
+            <w:proofErr w:type="spellStart"/>
+            <w:r>
+              <w:t>fallos</w:t>
+            </w:r>
+            <w:proofErr w:type="spellEnd"/>
+            <w:r>
+              <w:t xml:space="preserve">, </w:t>
+            </w:r>
+            <w:proofErr w:type="spellStart"/>
+            <w:r>
+              <w:t>como</w:t>
+            </w:r>
+            <w:proofErr w:type="spellEnd"/>
+            <w:r>
+              <w:t xml:space="preserve"> </w:t>
+            </w:r>
+            <w:proofErr w:type="spellStart"/>
+            <w:r>
+              <w:t>cuando</w:t>
+            </w:r>
+            <w:proofErr w:type="spellEnd"/>
+            <w:r>
+              <w:t xml:space="preserve"> </w:t>
+            </w:r>
+            <w:proofErr w:type="spellStart"/>
+            <w:r>
+              <w:t>revisé</w:t>
+            </w:r>
+            <w:proofErr w:type="spellEnd"/>
+            <w:r>
+              <w:t xml:space="preserve"> un </w:t>
+            </w:r>
+            <w:proofErr w:type="spellStart"/>
+            <w:r>
+              <w:t>contrato</w:t>
+            </w:r>
+            <w:proofErr w:type="spellEnd"/>
+            <w:r>
+              <w:t xml:space="preserve"> de </w:t>
+            </w:r>
+            <w:proofErr w:type="spellStart"/>
+            <w:r>
+              <w:t>proveedor</w:t>
+            </w:r>
+            <w:proofErr w:type="spellEnd"/>
+            <w:r>
+              <w:t xml:space="preserve"> y </w:t>
+            </w:r>
+            <w:proofErr w:type="spellStart"/>
+            <w:r>
+              <w:t>encontré</w:t>
+            </w:r>
+            <w:proofErr w:type="spellEnd"/>
+            <w:r>
+              <w:t xml:space="preserve"> </w:t>
+            </w:r>
+            <w:proofErr w:type="spellStart"/>
+            <w:r>
+              <w:t>una</w:t>
+            </w:r>
+            <w:proofErr w:type="spellEnd"/>
+            <w:r>
+              <w:t xml:space="preserve"> </w:t>
+            </w:r>
+            <w:proofErr w:type="spellStart"/>
+            <w:r>
+              <w:t>cláusula</w:t>
+            </w:r>
+            <w:proofErr w:type="spellEnd"/>
+            <w:r>
+              <w:t xml:space="preserve"> que </w:t>
+            </w:r>
+            <w:proofErr w:type="spellStart"/>
+            <w:r>
+              <w:t>nos</w:t>
+            </w:r>
+            <w:proofErr w:type="spellEnd"/>
+            <w:r>
+              <w:t xml:space="preserve"> </w:t>
+            </w:r>
+            <w:proofErr w:type="spellStart"/>
+            <w:r>
+              <w:t>podía</w:t>
+            </w:r>
+            <w:proofErr w:type="spellEnd"/>
+            <w:r>
+              <w:t xml:space="preserve"> costar miles </w:t>
+            </w:r>
+            <w:proofErr w:type="spellStart"/>
+            <w:r>
+              <w:t>si</w:t>
+            </w:r>
+            <w:proofErr w:type="spellEnd"/>
+            <w:r>
+              <w:t xml:space="preserve"> </w:t>
+            </w:r>
+            <w:proofErr w:type="gramStart"/>
+            <w:r>
+              <w:t>no</w:t>
+            </w:r>
+            <w:proofErr w:type="gramEnd"/>
+            <w:r>
+              <w:t xml:space="preserve"> la </w:t>
+            </w:r>
+            <w:proofErr w:type="spellStart"/>
+            <w:r>
+              <w:t>cambiábamos</w:t>
+            </w:r>
+            <w:proofErr w:type="spellEnd"/>
+            <w:r>
+              <w:t xml:space="preserve">. En </w:t>
+            </w:r>
+            <w:proofErr w:type="spellStart"/>
+            <w:r>
+              <w:t>vez</w:t>
+            </w:r>
+            <w:proofErr w:type="spellEnd"/>
+            <w:r>
+              <w:t xml:space="preserve"> de solo </w:t>
+            </w:r>
+            <w:proofErr w:type="spellStart"/>
+            <w:r>
+              <w:t>quejarme</w:t>
+            </w:r>
+            <w:proofErr w:type="spellEnd"/>
+            <w:r>
+              <w:t xml:space="preserve">, lo </w:t>
+            </w:r>
+            <w:proofErr w:type="spellStart"/>
+            <w:r>
+              <w:t>transformé</w:t>
+            </w:r>
+            <w:proofErr w:type="spellEnd"/>
+            <w:r>
+              <w:t xml:space="preserve"> </w:t>
+            </w:r>
+            <w:proofErr w:type="spellStart"/>
+            <w:r>
+              <w:t>en</w:t>
+            </w:r>
+            <w:proofErr w:type="spellEnd"/>
+            <w:r>
+              <w:t xml:space="preserve"> un "</w:t>
+            </w:r>
+            <w:proofErr w:type="spellStart"/>
+            <w:r>
+              <w:t>súper</w:t>
+            </w:r>
+            <w:proofErr w:type="spellEnd"/>
+            <w:r>
+              <w:t xml:space="preserve"> plus" </w:t>
+            </w:r>
+            <w:proofErr w:type="spellStart"/>
+            <w:r>
+              <w:t>negociando</w:t>
+            </w:r>
+            <w:proofErr w:type="spellEnd"/>
+            <w:r>
+              <w:t xml:space="preserve"> </w:t>
+            </w:r>
+            <w:proofErr w:type="spellStart"/>
+            <w:r>
+              <w:t>mejores</w:t>
+            </w:r>
+            <w:proofErr w:type="spellEnd"/>
+            <w:r>
+              <w:t xml:space="preserve"> </w:t>
+            </w:r>
+            <w:proofErr w:type="spellStart"/>
+            <w:r>
+              <w:t>términos</w:t>
+            </w:r>
+            <w:proofErr w:type="spellEnd"/>
+            <w:r>
+              <w:t xml:space="preserve">. Para </w:t>
+            </w:r>
+            <w:proofErr w:type="spellStart"/>
+            <w:r>
+              <w:t>mejorar</w:t>
+            </w:r>
+            <w:proofErr w:type="spellEnd"/>
+            <w:r>
+              <w:t xml:space="preserve">, </w:t>
+            </w:r>
+            <w:proofErr w:type="spellStart"/>
+            <w:r>
+              <w:t>voy</w:t>
+            </w:r>
+            <w:proofErr w:type="spellEnd"/>
+            <w:r>
+              <w:t xml:space="preserve"> </w:t>
+            </w:r>
+            <w:proofErr w:type="gramStart"/>
+            <w:r>
+              <w:t>a</w:t>
+            </w:r>
+            <w:proofErr w:type="gramEnd"/>
+            <w:r>
+              <w:t xml:space="preserve"> </w:t>
+            </w:r>
+            <w:proofErr w:type="spellStart"/>
+            <w:r>
+              <w:t>enfocarme</w:t>
+            </w:r>
+            <w:proofErr w:type="spellEnd"/>
+            <w:r>
+              <w:t xml:space="preserve"> </w:t>
+            </w:r>
+            <w:proofErr w:type="spellStart"/>
+            <w:r>
+              <w:t>en</w:t>
+            </w:r>
+            <w:proofErr w:type="spellEnd"/>
+            <w:r>
+              <w:t xml:space="preserve"> no solo </w:t>
+            </w:r>
+            <w:proofErr w:type="spellStart"/>
+            <w:r>
+              <w:t>señalar</w:t>
+            </w:r>
+            <w:proofErr w:type="spellEnd"/>
+            <w:r>
+              <w:t xml:space="preserve"> </w:t>
+            </w:r>
+            <w:proofErr w:type="spellStart"/>
+            <w:r>
+              <w:t>problemas</w:t>
+            </w:r>
+            <w:proofErr w:type="spellEnd"/>
+            <w:r>
+              <w:t xml:space="preserve">, </w:t>
+            </w:r>
+            <w:proofErr w:type="spellStart"/>
+            <w:r>
+              <w:t>sino</w:t>
+            </w:r>
+            <w:proofErr w:type="spellEnd"/>
+            <w:r>
+              <w:t xml:space="preserve"> </w:t>
+            </w:r>
+            <w:proofErr w:type="spellStart"/>
+            <w:r>
+              <w:lastRenderedPageBreak/>
+              <w:t>en</w:t>
+            </w:r>
+            <w:proofErr w:type="spellEnd"/>
+            <w:r>
+              <w:t xml:space="preserve"> </w:t>
+            </w:r>
+            <w:proofErr w:type="spellStart"/>
+            <w:r>
+              <w:t>dar</w:t>
+            </w:r>
+            <w:proofErr w:type="spellEnd"/>
+            <w:r>
+              <w:t xml:space="preserve"> </w:t>
+            </w:r>
+            <w:proofErr w:type="spellStart"/>
+            <w:r>
+              <w:t>soluciones</w:t>
+            </w:r>
+            <w:proofErr w:type="spellEnd"/>
+            <w:r>
+              <w:t xml:space="preserve"> </w:t>
+            </w:r>
+            <w:proofErr w:type="spellStart"/>
+            <w:r>
+              <w:t>rápidas</w:t>
+            </w:r>
+            <w:proofErr w:type="spellEnd"/>
+            <w:r>
+              <w:t xml:space="preserve">, </w:t>
+            </w:r>
+            <w:proofErr w:type="spellStart"/>
+            <w:r>
+              <w:t>como</w:t>
+            </w:r>
+            <w:proofErr w:type="spellEnd"/>
+            <w:r>
+              <w:t xml:space="preserve"> </w:t>
+            </w:r>
+            <w:proofErr w:type="spellStart"/>
+            <w:r>
+              <w:t>armar</w:t>
+            </w:r>
+            <w:proofErr w:type="spellEnd"/>
+            <w:r>
+              <w:t xml:space="preserve"> checklists simples para </w:t>
+            </w:r>
+            <w:proofErr w:type="spellStart"/>
+            <w:r>
+              <w:t>los</w:t>
+            </w:r>
+            <w:proofErr w:type="spellEnd"/>
+            <w:r>
+              <w:t xml:space="preserve"> </w:t>
+            </w:r>
+            <w:proofErr w:type="spellStart"/>
+            <w:r>
+              <w:t>proyectos</w:t>
+            </w:r>
+            <w:proofErr w:type="spellEnd"/>
+            <w:r>
+              <w:t xml:space="preserve">, para que </w:t>
+            </w:r>
+            <w:proofErr w:type="spellStart"/>
+            <w:r>
+              <w:t>el</w:t>
+            </w:r>
+            <w:proofErr w:type="spellEnd"/>
+            <w:r>
+              <w:t xml:space="preserve"> </w:t>
+            </w:r>
+            <w:proofErr w:type="spellStart"/>
+            <w:r>
+              <w:t>equipo</w:t>
+            </w:r>
+            <w:proofErr w:type="spellEnd"/>
+            <w:r>
+              <w:t xml:space="preserve"> me </w:t>
+            </w:r>
+            <w:proofErr w:type="spellStart"/>
+            <w:r>
+              <w:t>vea</w:t>
+            </w:r>
+            <w:proofErr w:type="spellEnd"/>
+            <w:r>
+              <w:t xml:space="preserve"> </w:t>
+            </w:r>
+            <w:proofErr w:type="spellStart"/>
+            <w:r>
+              <w:t>más</w:t>
+            </w:r>
+            <w:proofErr w:type="spellEnd"/>
+            <w:r>
+              <w:t xml:space="preserve"> </w:t>
+            </w:r>
+            <w:proofErr w:type="spellStart"/>
+            <w:r>
+              <w:t>como</w:t>
+            </w:r>
+            <w:proofErr w:type="spellEnd"/>
+            <w:r>
+              <w:t xml:space="preserve"> un </w:t>
+            </w:r>
+            <w:proofErr w:type="spellStart"/>
+            <w:r>
+              <w:t>aliado</w:t>
+            </w:r>
+            <w:proofErr w:type="spellEnd"/>
+            <w:r>
+              <w:t xml:space="preserve"> que </w:t>
+            </w:r>
+            <w:proofErr w:type="spellStart"/>
+            <w:r>
+              <w:t>como</w:t>
+            </w:r>
+            <w:proofErr w:type="spellEnd"/>
+            <w:r>
+              <w:t xml:space="preserve"> un </w:t>
+            </w:r>
+            <w:proofErr w:type="spellStart"/>
+            <w:r>
+              <w:t>freno</w:t>
+            </w:r>
+            <w:proofErr w:type="spellEnd"/>
+            <w:r>
+              <w:t>.</w:t>
             </w:r>
           </w:p>
         </w:tc>
@@ -1606,60 +3444,114 @@
           <w:lang w:val="es-CO"/>
         </w:rPr>
       </w:pPr>
-      <w:bookmarkStart w:id="3" w:name="_Toc209353939"/>
+      <w:bookmarkStart w:id="3" w:name="_Toc209366942"/>
       <w:r>
         <w:rPr>
           <w:rFonts w:eastAsia="Aptos"/>
           <w:lang w:val="es-ES"/>
         </w:rPr>
-        <w:lastRenderedPageBreak/>
-        <w:t>2</w:t>
+        <w:t xml:space="preserve">2.1. </w:t>
       </w:r>
       <w:r>
         <w:rPr>
           <w:rFonts w:eastAsia="Aptos"/>
           <w:lang w:val="es-ES"/>
         </w:rPr>
-        <w:t xml:space="preserve">.1. </w:t>
+        <w:t>Reflexión personal</w:t>
       </w:r>
       <w:r>
         <w:rPr>
           <w:rFonts w:eastAsia="Aptos"/>
           <w:lang w:val="es-ES"/>
         </w:rPr>
-        <w:t>Reflexión personal</w:t>
+        <w:t xml:space="preserve"> Leandro</w:t>
       </w:r>
       <w:bookmarkEnd w:id="3"/>
+    </w:p>
+    <w:p>
+      <w:pPr>
+        <w:jc w:val="both"/>
+        <w:rPr>
+          <w:lang w:val="es-CO"/>
+        </w:rPr>
+      </w:pPr>
       <w:r>
         <w:rPr>
-          <w:rFonts w:eastAsia="Aptos"/>
-          <w:lang w:val="es-ES"/>
-        </w:rPr>
-        <w:t xml:space="preserve"> Leandro</w:t>
+          <w:lang w:val="es-CO"/>
+        </w:rPr>
+        <w:t>Mi perfil como</w:t>
+      </w:r>
+      <w:r>
+        <w:rPr>
+          <w:lang w:val="es-CO"/>
+        </w:rPr>
+        <w:t xml:space="preserve"> </w:t>
+      </w:r>
+      <w:r>
+        <w:rPr>
+          <w:b/>
+          <w:bCs/>
+          <w:lang w:val="es-CO"/>
+        </w:rPr>
+        <w:t>Clarificador-Implementador</w:t>
+      </w:r>
+      <w:r>
+        <w:rPr>
+          <w:lang w:val="es-CO"/>
+        </w:rPr>
+        <w:t>. Siempre me han dicho que soy el "negativo" del grupo, el que "poncha la fiesta" con mis comentarios realistas. Pero ahora lo entiendo: no es que sea un aguafiestas, es que mi fuerte está en ver todos los riesgos y problemas antes de que exploten. Imagínate: en vez de solo decir "esto puede salir mal", yo soy el que piensa en cómo evitarlo y lo convierte en algo que fortalece la idea. Eso es lo que aporto al proceso creativo, aunque no suene tan "glamoroso" como lanzar locuras al aire.</w:t>
       </w:r>
     </w:p>
     <w:p>
       <w:pPr>
-        <w:rPr>
-          <w:lang w:val="es-CO"/>
-        </w:rPr>
-      </w:pPr>
+        <w:jc w:val="both"/>
+        <w:rPr>
+          <w:lang w:val="es-CO"/>
+        </w:rPr>
+      </w:pPr>
+      <w:r>
+        <w:rPr>
+          <w:lang w:val="es-CO"/>
+        </w:rPr>
+        <w:t>Para mejorar cómo trabajo, creo que debo enfocarme en transformar esos "peros" en oportunidades. Por ejemplo, si veo un hueco en un contrato, no solo lo señalo, sino que propongo cómo cerrarlo para que todo fluya mejor. O en un proyecto, en lugar de enfocarme solo en lo que podría fallar, lo uso para armar un plan B que nos haga más fuertes. Es como pasar de ser el que frena a ser el que acelera con seguridad.</w:t>
+      </w:r>
     </w:p>
     <w:p>
       <w:pPr>
-        <w:rPr>
-          <w:lang w:val="es-CO"/>
-        </w:rPr>
-      </w:pPr>
+        <w:jc w:val="both"/>
+        <w:rPr>
+          <w:lang w:val="es-CO"/>
+        </w:rPr>
+      </w:pPr>
+      <w:r>
+        <w:rPr>
+          <w:lang w:val="es-CO"/>
+        </w:rPr>
+        <w:t>Y sí, repito, ese rasgo de ser el realista del equipo se repite, pero ahora lo veo como un complemento perfecto. Me hace el puente entre las ideas locas y hacerlas realidad de verdad. Al final, me siento orgulloso de esto: no soy el soñador, pero sin mí, muchas ideas se quedarían en el papel. Mi rol es hacer que duren, y eso, para mí, es lo más creativo que hay.</w:t>
+      </w:r>
     </w:p>
     <w:p>
       <w:pPr>
+        <w:rPr>
+          <w:lang w:val="es-CO"/>
+        </w:rPr>
+      </w:pPr>
+    </w:p>
+    <w:p>
+      <w:pPr>
+        <w:rPr>
+          <w:lang w:val="es-CO"/>
+        </w:rPr>
+      </w:pPr>
+    </w:p>
+    <w:p>
+      <w:pPr>
         <w:pStyle w:val="Ttulo1"/>
         <w:rPr>
           <w:lang w:val="es-ES"/>
         </w:rPr>
       </w:pPr>
-      <w:bookmarkStart w:id="4" w:name="_Toc209353940"/>
+      <w:bookmarkStart w:id="4" w:name="_Toc209366943"/>
       <w:r>
         <w:rPr>
           <w:lang w:val="es-ES"/>
@@ -1763,10 +3655,36 @@
           <w:p>
             <w:pPr>
               <w:spacing w:before="80" w:after="80"/>
+              <w:rPr>
+                <w:b/>
+                <w:bCs/>
+              </w:rPr>
             </w:pPr>
-            <w:r>
+            <w:proofErr w:type="spellStart"/>
+            <w:r>
+              <w:rPr>
+                <w:b/>
+                <w:bCs/>
+              </w:rPr>
               <w:t>Clarificador</w:t>
             </w:r>
+            <w:proofErr w:type="spellEnd"/>
+            <w:r>
+              <w:rPr>
+                <w:b/>
+                <w:bCs/>
+              </w:rPr>
+              <w:t xml:space="preserve"> -</w:t>
+            </w:r>
+            <w:proofErr w:type="spellStart"/>
+            <w:r>
+              <w:rPr>
+                <w:b/>
+                <w:bCs/>
+              </w:rPr>
+              <w:t>Desarrollador</w:t>
+            </w:r>
+            <w:proofErr w:type="spellEnd"/>
           </w:p>
         </w:tc>
       </w:tr>
@@ -1870,6 +3788,7 @@
               <w:rPr>
                 <w:lang w:val="es-CO"/>
               </w:rPr>
+              <w:lastRenderedPageBreak/>
               <w:t>Aporto estructura y lógica al proceso creativo, asegurando que las ideas se basen en fundamentos sólidos.</w:t>
             </w:r>
           </w:p>
@@ -1898,11 +3817,20 @@
                 <w:lang w:val="es-CO"/>
               </w:rPr>
             </w:pPr>
+            <w:proofErr w:type="gramStart"/>
             <w:r>
               <w:rPr>
                 <w:lang w:val="es-CO"/>
               </w:rPr>
-              <w:t>Aspectos a potenciar en mi forma de trabajar</w:t>
+              <w:lastRenderedPageBreak/>
+              <w:t>Aspectos a potenciar</w:t>
+            </w:r>
+            <w:proofErr w:type="gramEnd"/>
+            <w:r>
+              <w:rPr>
+                <w:lang w:val="es-CO"/>
+              </w:rPr>
+              <w:t xml:space="preserve"> en mi forma de trabajar</w:t>
             </w:r>
           </w:p>
         </w:tc>
@@ -2020,14 +3948,7 @@
               <w:rPr>
                 <w:lang w:val="es-CO"/>
               </w:rPr>
-              <w:t xml:space="preserve">Rasgos de Desarrollador: me resulta natural mejorar propuestas existentes, </w:t>
-            </w:r>
-            <w:r>
-              <w:rPr>
-                <w:lang w:val="es-CO"/>
-              </w:rPr>
-              <w:lastRenderedPageBreak/>
-              <w:t xml:space="preserve">optimizando su eficiencia o escalabilidad. </w:t>
+              <w:t xml:space="preserve">Rasgos de Desarrollador: me resulta natural mejorar propuestas existentes, optimizando su eficiencia o escalabilidad. </w:t>
             </w:r>
           </w:p>
           <w:p>
@@ -2074,7 +3995,7 @@
           <w:lang w:val="es-CO"/>
         </w:rPr>
       </w:pPr>
-      <w:bookmarkStart w:id="5" w:name="_Toc209353941"/>
+      <w:bookmarkStart w:id="5" w:name="_Toc209366944"/>
       <w:r>
         <w:rPr>
           <w:rFonts w:eastAsia="Aptos"/>
@@ -2089,7 +4010,6 @@
         </w:rPr>
         <w:t>Reflexión personal</w:t>
       </w:r>
-      <w:bookmarkEnd w:id="5"/>
       <w:r>
         <w:rPr>
           <w:rFonts w:eastAsia="Aptos"/>
@@ -2097,6 +4017,7 @@
         </w:rPr>
         <w:t xml:space="preserve"> Balmer</w:t>
       </w:r>
+      <w:bookmarkEnd w:id="5"/>
     </w:p>
     <w:p>
       <w:pPr>
@@ -2150,7 +4071,7 @@
 </file>
 
 <file path=word/numbering.xml><?xml version="1.0" encoding="utf-8"?>
-<w:numbering xmlns:wpc="http://schemas.microsoft.com/office/word/2010/wordprocessingCanvas" xmlns:cx="http://schemas.microsoft.com/office/drawing/2014/chartex" xmlns:cx1="http://schemas.microsoft.com/office/drawing/2015/9/8/chartex" xmlns:cx2="http://schemas.microsoft.com/office/drawing/2015/10/21/chartex" xmlns:cx3="http://schemas.microsoft.com/office/drawing/2016/5/9/chartex" xmlns:cx4="http://schemas.microsoft.com/office/drawing/2016/5/10/chartex" xmlns:cx5="http://schemas.microsoft.com/office/drawing/2016/5/11/chartex" xmlns:cx6="http://schemas.microsoft.com/office/drawing/2016/5/12/chartex" xmlns:cx7="http://schemas.microsoft.com/office/drawing/2016/5/13/chartex" xmlns:cx8="http://schemas.microsoft.com/office/drawing/2016/5/14/chartex" xmlns:mc="http://schemas.openxmlformats.org/markup-compatibility/2006" xmlns:aink="http://schemas.microsoft.com/office/drawing/2016/ink" xmlns:am3d="http://schemas.microsoft.com/office/drawing/2017/model3d" xmlns:o="urn:schemas-microsoft-com:office:office" xmlns:oel="http://schemas.microsoft.com/office/2019/extlst" xmlns:r="http://schemas.openxmlformats.org/officeDocument/2006/relationships" xmlns:m="http://schemas.openxmlformats.org/officeDocument/2006/math" xmlns:v="urn:schemas-microsoft-com:vml" xmlns:wp14="http://schemas.microsoft.com/office/word/2010/wordprocessingDrawing" xmlns:wp="http://schemas.openxmlformats.org/drawingml/2006/wordprocessingDrawing" xmlns:w10="urn:schemas-microsoft-com:office:word" xmlns:w="http://schemas.openxmlformats.org/wordprocessingml/2006/main" xmlns:w14="http://schemas.microsoft.com/office/word/2010/wordml" xmlns:w15="http://schemas.microsoft.com/office/word/2012/wordml" xmlns:w16cex="http://schemas.microsoft.com/office/word/2018/wordml/cex" xmlns:w16cid="http://schemas.microsoft.com/office/word/2016/wordml/cid" xmlns:w16="http://schemas.microsoft.com/office/word/2018/wordml" xmlns:w16du="http://schemas.microsoft.com/office/word/2023/wordml/word16du" xmlns:w16sdtdh="http://schemas.microsoft.com/office/word/2020/wordml/sdtdatahash" xmlns:w16sdtfl="http://schemas.microsoft.com/office/word/2024/wordml/sdtformatlock" xmlns:w16se="http://schemas.microsoft.com/office/word/2015/wordml/symex" xmlns:wpg="http://schemas.microsoft.com/office/word/2010/wordprocessingGroup" xmlns:wpi="http://schemas.microsoft.com/office/word/2010/wordprocessingInk" xmlns:wne="http://schemas.microsoft.com/office/word/2006/wordml" xmlns:wps="http://schemas.microsoft.com/office/word/2010/wordprocessingShape" mc:Ignorable="w14 w15 w16se w16cid w16 w16cex w16sdtdh w16sdtfl w16du wp14">
+<w:numbering xmlns:wpc="http://schemas.microsoft.com/office/word/2010/wordprocessingCanvas" xmlns:cx="http://schemas.microsoft.com/office/drawing/2014/chartex" xmlns:cx1="http://schemas.microsoft.com/office/drawing/2015/9/8/chartex" xmlns:cx2="http://schemas.microsoft.com/office/drawing/2015/10/21/chartex" xmlns:cx3="http://schemas.microsoft.com/office/drawing/2016/5/9/chartex" xmlns:cx4="http://schemas.microsoft.com/office/drawing/2016/5/10/chartex" xmlns:cx5="http://schemas.microsoft.com/office/drawing/2016/5/11/chartex" xmlns:cx6="http://schemas.microsoft.com/office/drawing/2016/5/12/chartex" xmlns:cx7="http://schemas.microsoft.com/office/drawing/2016/5/13/chartex" xmlns:cx8="http://schemas.microsoft.com/office/drawing/2016/5/14/chartex" xmlns:mc="http://schemas.openxmlformats.org/markup-compatibility/2006" xmlns:aink="http://schemas.microsoft.com/office/drawing/2016/ink" xmlns:am3d="http://schemas.microsoft.com/office/drawing/2017/model3d" xmlns:o="urn:schemas-microsoft-com:office:office" xmlns:oel="http://schemas.microsoft.com/office/2019/extlst" xmlns:r="http://schemas.openxmlformats.org/officeDocument/2006/relationships" xmlns:m="http://schemas.openxmlformats.org/officeDocument/2006/math" xmlns:v="urn:schemas-microsoft-com:vml" xmlns:wp14="http://schemas.microsoft.com/office/word/2010/wordprocessingDrawing" xmlns:wp="http://schemas.openxmlformats.org/drawingml/2006/wordprocessingDrawing" xmlns:w10="urn:schemas-microsoft-com:office:word" xmlns:w="http://schemas.openxmlformats.org/wordprocessingml/2006/main" xmlns:w14="http://schemas.microsoft.com/office/word/2010/wordml" xmlns:w15="http://schemas.microsoft.com/office/word/2012/wordml" xmlns:w16cex="http://schemas.microsoft.com/office/word/2018/wordml/cex" xmlns:w16cid="http://schemas.microsoft.com/office/word/2016/wordml/cid" xmlns:w16="http://schemas.microsoft.com/office/word/2018/wordml" xmlns:w16sdtdh="http://schemas.microsoft.com/office/word/2020/wordml/sdtdatahash" xmlns:w16se="http://schemas.microsoft.com/office/word/2015/wordml/symex" xmlns:wpg="http://schemas.microsoft.com/office/word/2010/wordprocessingGroup" xmlns:wpi="http://schemas.microsoft.com/office/word/2010/wordprocessingInk" xmlns:wne="http://schemas.microsoft.com/office/word/2006/wordml" xmlns:wps="http://schemas.microsoft.com/office/word/2010/wordprocessingShape" mc:Ignorable="w14 w15 w16se w16cid w16 w16cex w16sdtdh wp14">
   <w:abstractNum w:abstractNumId="0" w15:restartNumberingAfterBreak="0">
     <w:nsid w:val="30317F03"/>
     <w:multiLevelType w:val="hybridMultilevel"/>
@@ -3195,7 +5116,7 @@
 </file>
 
 <file path=word/styles.xml><?xml version="1.0" encoding="utf-8"?>
-<w:styles xmlns:mc="http://schemas.openxmlformats.org/markup-compatibility/2006" xmlns:r="http://schemas.openxmlformats.org/officeDocument/2006/relationships" xmlns:w="http://schemas.openxmlformats.org/wordprocessingml/2006/main" xmlns:w14="http://schemas.microsoft.com/office/word/2010/wordml" xmlns:w15="http://schemas.microsoft.com/office/word/2012/wordml" xmlns:w16cex="http://schemas.microsoft.com/office/word/2018/wordml/cex" xmlns:w16cid="http://schemas.microsoft.com/office/word/2016/wordml/cid" xmlns:w16="http://schemas.microsoft.com/office/word/2018/wordml" xmlns:w16du="http://schemas.microsoft.com/office/word/2023/wordml/word16du" xmlns:w16sdtdh="http://schemas.microsoft.com/office/word/2020/wordml/sdtdatahash" xmlns:w16sdtfl="http://schemas.microsoft.com/office/word/2024/wordml/sdtformatlock" xmlns:w16se="http://schemas.microsoft.com/office/word/2015/wordml/symex" mc:Ignorable="w14 w15 w16se w16cid w16 w16cex w16sdtdh w16sdtfl w16du">
+<w:styles xmlns:mc="http://schemas.openxmlformats.org/markup-compatibility/2006" xmlns:r="http://schemas.openxmlformats.org/officeDocument/2006/relationships" xmlns:w="http://schemas.openxmlformats.org/wordprocessingml/2006/main" xmlns:w14="http://schemas.microsoft.com/office/word/2010/wordml" xmlns:w15="http://schemas.microsoft.com/office/word/2012/wordml" xmlns:w16cex="http://schemas.microsoft.com/office/word/2018/wordml/cex" xmlns:w16cid="http://schemas.microsoft.com/office/word/2016/wordml/cid" xmlns:w16="http://schemas.microsoft.com/office/word/2018/wordml" xmlns:w16sdtdh="http://schemas.microsoft.com/office/word/2020/wordml/sdtdatahash" xmlns:w16se="http://schemas.microsoft.com/office/word/2015/wordml/symex" mc:Ignorable="w14 w15 w16se w16cid w16 w16cex w16sdtdh">
   <w:docDefaults>
     <w:rPrDefault>
       <w:rPr>
@@ -3798,6 +5719,7 @@
   <w:style w:type="character" w:default="1" w:styleId="Fuentedeprrafopredeter">
     <w:name w:val="Default Paragraph Font"/>
     <w:uiPriority w:val="1"/>
+    <w:semiHidden/>
     <w:unhideWhenUsed/>
   </w:style>
   <w:style w:type="table" w:default="1" w:styleId="Tablanormal">
@@ -4221,6 +6143,63 @@
       <w:u w:val="single"/>
     </w:rPr>
   </w:style>
+  <w:style w:type="table" w:styleId="Tablaconcuadrcula1clara">
+    <w:name w:val="Grid Table 1 Light"/>
+    <w:basedOn w:val="Tablanormal"/>
+    <w:uiPriority w:val="46"/>
+    <w:rsid w:val="009104E4"/>
+    <w:pPr>
+      <w:spacing w:after="0" w:line="240" w:lineRule="auto"/>
+    </w:pPr>
+    <w:tblPr>
+      <w:tblStyleRowBandSize w:val="1"/>
+      <w:tblStyleColBandSize w:val="1"/>
+      <w:tblBorders>
+        <w:top w:val="single" w:sz="4" w:space="0" w:color="999999" w:themeColor="text1" w:themeTint="66"/>
+        <w:left w:val="single" w:sz="4" w:space="0" w:color="999999" w:themeColor="text1" w:themeTint="66"/>
+        <w:bottom w:val="single" w:sz="4" w:space="0" w:color="999999" w:themeColor="text1" w:themeTint="66"/>
+        <w:right w:val="single" w:sz="4" w:space="0" w:color="999999" w:themeColor="text1" w:themeTint="66"/>
+        <w:insideH w:val="single" w:sz="4" w:space="0" w:color="999999" w:themeColor="text1" w:themeTint="66"/>
+        <w:insideV w:val="single" w:sz="4" w:space="0" w:color="999999" w:themeColor="text1" w:themeTint="66"/>
+      </w:tblBorders>
+    </w:tblPr>
+    <w:tblStylePr w:type="firstRow">
+      <w:rPr>
+        <w:b/>
+        <w:bCs/>
+      </w:rPr>
+      <w:tblPr/>
+      <w:tcPr>
+        <w:tcBorders>
+          <w:bottom w:val="single" w:sz="12" w:space="0" w:color="666666" w:themeColor="text1" w:themeTint="99"/>
+        </w:tcBorders>
+      </w:tcPr>
+    </w:tblStylePr>
+    <w:tblStylePr w:type="lastRow">
+      <w:rPr>
+        <w:b/>
+        <w:bCs/>
+      </w:rPr>
+      <w:tblPr/>
+      <w:tcPr>
+        <w:tcBorders>
+          <w:top w:val="double" w:sz="2" w:space="0" w:color="666666" w:themeColor="text1" w:themeTint="99"/>
+        </w:tcBorders>
+      </w:tcPr>
+    </w:tblStylePr>
+    <w:tblStylePr w:type="firstCol">
+      <w:rPr>
+        <w:b/>
+        <w:bCs/>
+      </w:rPr>
+    </w:tblStylePr>
+    <w:tblStylePr w:type="lastCol">
+      <w:rPr>
+        <w:b/>
+        <w:bCs/>
+      </w:rPr>
+    </w:tblStylePr>
+  </w:style>
 </w:styles>
 </file>
 
